--- a/_comms/rfp_templates/bbu_prelaunch_usp_rfp.docx
+++ b/_comms/rfp_templates/bbu_prelaunch_usp_rfp.docx
@@ -97,16 +97,7 @@
         <w:jc w:val="center"/>
       </w:pPr>
       <w:r>
-        <w:t>2020-0</w:t>
-      </w:r>
-      <w:r>
-        <w:t>4</w:t>
-      </w:r>
-      <w:r>
-        <w:t>-</w:t>
-      </w:r>
-      <w:r>
-        <w:t>17</w:t>
+        <w:t>2020-04-17</w:t>
       </w:r>
     </w:p>
     <w:p>
@@ -275,13 +266,7 @@
           <w:rPr>
             <w:rStyle w:val="Hyperlink"/>
           </w:rPr>
-          <w:t>BBU</w:t>
-        </w:r>
-        <w:r>
-          <w:rPr>
-            <w:rStyle w:val="Hyperlink"/>
-          </w:rPr>
-          <w:t xml:space="preserve"> Governance Framework</w:t>
+          <w:t>BBU Governance Framework</w:t>
         </w:r>
       </w:hyperlink>
       <w:r>
@@ -311,13 +296,7 @@
         <w:t>first-of-a-kind</w:t>
       </w:r>
       <w:r>
-        <w:t xml:space="preserve"> </w:t>
-      </w:r>
-      <w:r>
-        <w:t>identity utility network</w:t>
-      </w:r>
-      <w:r>
-        <w:t xml:space="preserve"> based on the concepts proposed by the </w:t>
+        <w:t xml:space="preserve"> identity utility network based on the concepts proposed by the </w:t>
       </w:r>
       <w:hyperlink r:id="rId8" w:history="1">
         <w:r>
@@ -370,10 +349,7 @@
           </w:tcPr>
           <w:p>
             <w:r>
-              <w:t>Utility Service Provider</w:t>
-            </w:r>
-            <w:r>
-              <w:t xml:space="preserve"> Contract</w:t>
+              <w:t>Utility Service Provider Contract</w:t>
             </w:r>
           </w:p>
         </w:tc>
@@ -513,7 +489,13 @@
           </w:tcPr>
           <w:p>
             <w:r>
-              <w:t>gisolfi@us.ibm.com</w:t>
+              <w:t>dan.</w:t>
+            </w:r>
+            <w:r>
+              <w:t>gisolfi@</w:t>
+            </w:r>
+            <w:r>
+              <w:t>gmail.com</w:t>
             </w:r>
           </w:p>
         </w:tc>
@@ -531,7 +513,33 @@
     </w:p>
     <w:p>
       <w:r>
-        <w:t>Next, you’ll want to outline the project you need completed, and the goals you expect to accomplish from the project. It’s important you get as specific as possible -- even outlining individual tasks and criteria involved. You’ll want to include phrases such as, “The award will be given to X firm”, with the “X” establishing how you’ll determine the best candidate.</w:t>
+        <w:t>Respondents will need to take into consideration a balance between open collaboration and competitive value-add. T</w:t>
+      </w:r>
+      <w:r>
+        <w:t xml:space="preserve">he </w:t>
+      </w:r>
+      <w:r>
+        <w:t xml:space="preserve">contract will be </w:t>
+      </w:r>
+      <w:r>
+        <w:t>award</w:t>
+      </w:r>
+      <w:r>
+        <w:t xml:space="preserve">ed </w:t>
+      </w:r>
+      <w:r>
+        <w:t>to</w:t>
+      </w:r>
+      <w:r>
+        <w:t xml:space="preserve"> the firm that recognizes this RFP as an opportunity to not only serve the needs of the BBU but to leverage it as an opportunity to build the skills and asset required to provide these services at scale to other identity utilities. The ideal respondent will demonstrate flexibility, creativity and an openness to community collaboration both within the Bedrock Project and with the </w:t>
+      </w:r>
+      <w:proofErr w:type="spellStart"/>
+      <w:r>
+        <w:t>ToIP</w:t>
+      </w:r>
+      <w:proofErr w:type="spellEnd"/>
+      <w:r>
+        <w:t xml:space="preserve"> Foundation. </w:t>
       </w:r>
       <w:r>
         <w:br/>
@@ -558,13 +566,7 @@
       </w:r>
       <w:proofErr w:type="spellEnd"/>
       <w:r>
-        <w:t xml:space="preserve"> is responsible for the hiring of a </w:t>
-      </w:r>
-      <w:r>
-        <w:t>Utility Service Provider</w:t>
-      </w:r>
-      <w:r>
-        <w:t xml:space="preserve"> that will be responsible for the daily operation, maintenance and monitoring of the BBU. Since the domain of expertise required for this proposal is very limited in the industry, a key vendor selection criterion will be that of “flexibility”. </w:t>
+        <w:t xml:space="preserve"> is responsible for the hiring of a Utility Service Provider that will be responsible for the daily operation, maintenance and monitoring of the BBU. Since the domain of expertise required for this proposal is very limited in the industry, a key vendor selection criterion will be that of “flexibility”. </w:t>
       </w:r>
     </w:p>
     <w:p/>
@@ -584,13 +586,22 @@
           <w:numId w:val="1"/>
         </w:numPr>
       </w:pPr>
+      <w:r>
+        <w:t xml:space="preserve">Hyperledger Indy will be used as the </w:t>
+      </w:r>
       <w:proofErr w:type="spellStart"/>
       <w:r>
         <w:t>ToIP</w:t>
       </w:r>
       <w:proofErr w:type="spellEnd"/>
       <w:r>
-        <w:t xml:space="preserve"> Layer 1 Technology: Hyperledger Indy</w:t>
+        <w:t xml:space="preserve"> Layer 1 </w:t>
+      </w:r>
+      <w:r>
+        <w:t>t</w:t>
+      </w:r>
+      <w:r>
+        <w:t xml:space="preserve">echnology: </w:t>
       </w:r>
     </w:p>
     <w:p>
@@ -614,17 +625,60 @@
         </w:numPr>
       </w:pPr>
       <w:r>
-        <w:t>Participating members of the Consortium</w:t>
-      </w:r>
-      <w:r>
-        <w:t xml:space="preserve"> must meet adhere to the governance framework requirements for </w:t>
-      </w:r>
-      <w:r>
-        <w:t>“Indy Nodes”</w:t>
+        <w:t>Participating members of the Consortium must meet adhere to the governance framework requirements for “Indy Nodes”.</w:t>
+      </w:r>
+    </w:p>
+    <w:p>
+      <w:pPr>
+        <w:pStyle w:val="ListParagraph"/>
+        <w:numPr>
+          <w:ilvl w:val="0"/>
+          <w:numId w:val="1"/>
+        </w:numPr>
+      </w:pPr>
+      <w:r>
+        <w:t xml:space="preserve">Respondents can </w:t>
+      </w:r>
+      <w:r>
+        <w:t xml:space="preserve">assume </w:t>
+      </w:r>
+      <w:r>
+        <w:t xml:space="preserve">remote support </w:t>
+      </w:r>
+      <w:r>
+        <w:t xml:space="preserve">via </w:t>
+      </w:r>
+      <w:proofErr w:type="spellStart"/>
+      <w:r>
+        <w:t>webmtg</w:t>
+      </w:r>
+      <w:proofErr w:type="spellEnd"/>
+      <w:r>
+        <w:t xml:space="preserve"> (i.e.: Zoom) for all interactive services and USA/Central (</w:t>
+      </w:r>
+      <w:r>
+        <w:t>CST</w:t>
+      </w:r>
+      <w:r>
+        <w:t>)</w:t>
+      </w:r>
+      <w:r>
+        <w:t xml:space="preserve"> as the default time</w:t>
+      </w:r>
+      <w:r>
+        <w:t xml:space="preserve"> </w:t>
+      </w:r>
+      <w:r>
+        <w:t>zone</w:t>
       </w:r>
       <w:r>
         <w:t>.</w:t>
       </w:r>
+    </w:p>
+    <w:p>
+      <w:pPr>
+        <w:pStyle w:val="ListParagraph"/>
+      </w:pPr>
     </w:p>
     <w:p>
       <w:pPr>
@@ -1097,6 +1151,7 @@
                 <w:bCs/>
                 <w:color w:val="000000"/>
               </w:rPr>
+              <w:lastRenderedPageBreak/>
               <w:t>Governance</w:t>
             </w:r>
           </w:p>
@@ -1187,14 +1242,7 @@
               <w:rPr>
                 <w:rFonts w:ascii="IBM Plex Sans Condensed" w:eastAsiaTheme="minorHAnsi" w:hAnsi="IBM Plex Sans Condensed" w:cs="IBM Plex Sans Condensed"/>
               </w:rPr>
-              <w:t xml:space="preserve">Coordinate and manage the custom development and maintenance of </w:t>
-            </w:r>
-            <w:r>
-              <w:rPr>
-                <w:rFonts w:ascii="IBM Plex Sans Condensed" w:eastAsiaTheme="minorHAnsi" w:hAnsi="IBM Plex Sans Condensed" w:cs="IBM Plex Sans Condensed"/>
-              </w:rPr>
-              <w:lastRenderedPageBreak/>
-              <w:t xml:space="preserve">governance framework documents and associated public access. </w:t>
+              <w:t xml:space="preserve">Coordinate and manage the custom development and maintenance of governance framework documents and associated public access. </w:t>
             </w:r>
           </w:p>
         </w:tc>
@@ -1217,7 +1265,6 @@
               <w:rPr>
                 <w:rFonts w:ascii="IBM Plex Sans Condensed" w:eastAsiaTheme="minorHAnsi" w:hAnsi="IBM Plex Sans Condensed" w:cs="IBM Plex Sans Condensed"/>
               </w:rPr>
-              <w:lastRenderedPageBreak/>
               <w:t>Optional</w:t>
             </w:r>
           </w:p>
@@ -1492,31 +1539,7 @@
               <w:rPr>
                 <w:rFonts w:ascii="IBM Plex Sans Condensed" w:eastAsiaTheme="minorHAnsi" w:hAnsi="IBM Plex Sans Condensed" w:cs="IBM Plex Sans Condensed"/>
               </w:rPr>
-              <w:t>Transaction entitlement process</w:t>
-            </w:r>
-            <w:r>
-              <w:rPr>
-                <w:rFonts w:ascii="IBM Plex Sans Condensed" w:eastAsiaTheme="minorHAnsi" w:hAnsi="IBM Plex Sans Condensed" w:cs="IBM Plex Sans Condensed"/>
-              </w:rPr>
-              <w:t xml:space="preserve"> </w:t>
-            </w:r>
-            <w:r>
-              <w:rPr>
-                <w:rFonts w:ascii="IBM Plex Sans Condensed" w:eastAsiaTheme="minorHAnsi" w:hAnsi="IBM Plex Sans Condensed" w:cs="IBM Plex Sans Condensed"/>
-              </w:rPr>
-              <w:t xml:space="preserve">for Transaction Endorsers. </w:t>
-            </w:r>
-            <w:r>
-              <w:rPr>
-                <w:rFonts w:ascii="IBM Plex Sans Condensed" w:eastAsiaTheme="minorHAnsi" w:hAnsi="IBM Plex Sans Condensed" w:cs="IBM Plex Sans Condensed"/>
-              </w:rPr>
-              <w:t xml:space="preserve"> This includes collaboration with LF Salesforce Member Management System</w:t>
-            </w:r>
-            <w:r>
-              <w:rPr>
-                <w:rFonts w:ascii="IBM Plex Sans Condensed" w:eastAsiaTheme="minorHAnsi" w:hAnsi="IBM Plex Sans Condensed" w:cs="IBM Plex Sans Condensed"/>
-              </w:rPr>
-              <w:t xml:space="preserve"> as well as possible creation of custom code for Bedrock Project.  </w:t>
+              <w:t xml:space="preserve">Transaction entitlement process for Transaction Endorsers.  This includes collaboration with LF Salesforce Member Management System as well as possible creation of custom code for Bedrock Project.  </w:t>
             </w:r>
           </w:p>
         </w:tc>
@@ -1971,6 +1994,12 @@
               <w:rPr>
                 <w:rFonts w:ascii="IBM Plex Sans Condensed" w:eastAsiaTheme="minorHAnsi" w:hAnsi="IBM Plex Sans Condensed" w:cs="IBM Plex Sans Condensed"/>
               </w:rPr>
+              <w:t xml:space="preserve">Individual node testing and health monitoring. Includes communication and problem resolution with Node owners. </w:t>
+            </w:r>
+            <w:r>
+              <w:rPr>
+                <w:rFonts w:ascii="IBM Plex Sans Condensed" w:eastAsiaTheme="minorHAnsi" w:hAnsi="IBM Plex Sans Condensed" w:cs="IBM Plex Sans Condensed"/>
+              </w:rPr>
               <w:t xml:space="preserve"> </w:t>
             </w:r>
           </w:p>
@@ -2050,6 +2079,12 @@
               <w:rPr>
                 <w:rFonts w:ascii="IBM Plex Sans Condensed" w:eastAsiaTheme="minorHAnsi" w:hAnsi="IBM Plex Sans Condensed" w:cs="IBM Plex Sans Condensed"/>
               </w:rPr>
+              <w:t xml:space="preserve">Technical assistance for members with the objective of improving onboarding time to value.  </w:t>
+            </w:r>
+            <w:r>
+              <w:rPr>
+                <w:rFonts w:ascii="IBM Plex Sans Condensed" w:eastAsiaTheme="minorHAnsi" w:hAnsi="IBM Plex Sans Condensed" w:cs="IBM Plex Sans Condensed"/>
+              </w:rPr>
               <w:t xml:space="preserve"> </w:t>
             </w:r>
           </w:p>
@@ -2129,6 +2164,12 @@
               <w:rPr>
                 <w:rFonts w:ascii="IBM Plex Sans Condensed" w:eastAsiaTheme="minorHAnsi" w:hAnsi="IBM Plex Sans Condensed" w:cs="IBM Plex Sans Condensed"/>
               </w:rPr>
+              <w:t>Process automation tool development.</w:t>
+            </w:r>
+            <w:r>
+              <w:rPr>
+                <w:rFonts w:ascii="IBM Plex Sans Condensed" w:eastAsiaTheme="minorHAnsi" w:hAnsi="IBM Plex Sans Condensed" w:cs="IBM Plex Sans Condensed"/>
+              </w:rPr>
               <w:t xml:space="preserve"> </w:t>
             </w:r>
           </w:p>
@@ -2208,7 +2249,19 @@
               <w:rPr>
                 <w:rFonts w:ascii="IBM Plex Sans Condensed" w:eastAsiaTheme="minorHAnsi" w:hAnsi="IBM Plex Sans Condensed" w:cs="IBM Plex Sans Condensed"/>
               </w:rPr>
+              <w:t xml:space="preserve">Documentation of turn-key processes and best practices for operating a node. </w:t>
+            </w:r>
+            <w:r>
+              <w:rPr>
+                <w:rFonts w:ascii="IBM Plex Sans Condensed" w:eastAsiaTheme="minorHAnsi" w:hAnsi="IBM Plex Sans Condensed" w:cs="IBM Plex Sans Condensed"/>
+              </w:rPr>
               <w:t xml:space="preserve"> </w:t>
+            </w:r>
+            <w:r>
+              <w:rPr>
+                <w:rFonts w:ascii="IBM Plex Sans Condensed" w:eastAsiaTheme="minorHAnsi" w:hAnsi="IBM Plex Sans Condensed" w:cs="IBM Plex Sans Condensed"/>
+              </w:rPr>
+              <w:t xml:space="preserve">This may also include suggestions for evaluating node hosting service providers. </w:t>
             </w:r>
           </w:p>
         </w:tc>
@@ -2286,6 +2339,20 @@
             <w:r>
               <w:rPr>
                 <w:rFonts w:ascii="IBM Plex Sans Condensed" w:eastAsiaTheme="minorHAnsi" w:hAnsi="IBM Plex Sans Condensed" w:cs="IBM Plex Sans Condensed"/>
+                <w:color w:val="333333"/>
+              </w:rPr>
+              <w:t>One-on-One</w:t>
+            </w:r>
+            <w:r>
+              <w:rPr>
+                <w:rFonts w:ascii="IBM Plex Sans Condensed" w:eastAsiaTheme="minorHAnsi" w:hAnsi="IBM Plex Sans Condensed" w:cs="IBM Plex Sans Condensed"/>
+                <w:color w:val="333333"/>
+              </w:rPr>
+              <w:t xml:space="preserve"> assistance with set-up tools and onboarding process.</w:t>
+            </w:r>
+            <w:r>
+              <w:rPr>
+                <w:rFonts w:ascii="IBM Plex Sans Condensed" w:eastAsiaTheme="minorHAnsi" w:hAnsi="IBM Plex Sans Condensed" w:cs="IBM Plex Sans Condensed"/>
               </w:rPr>
               <w:t xml:space="preserve"> </w:t>
             </w:r>
@@ -2366,7 +2433,37 @@
               <w:rPr>
                 <w:rFonts w:ascii="IBM Plex Sans Condensed" w:eastAsiaTheme="minorHAnsi" w:hAnsi="IBM Plex Sans Condensed" w:cs="IBM Plex Sans Condensed"/>
               </w:rPr>
+              <w:t xml:space="preserve">Audit, review nodes for </w:t>
+            </w:r>
+            <w:r>
+              <w:rPr>
+                <w:rFonts w:ascii="IBM Plex Sans Condensed" w:eastAsiaTheme="minorHAnsi" w:hAnsi="IBM Plex Sans Condensed" w:cs="IBM Plex Sans Condensed"/>
+              </w:rPr>
+              <w:t>compliance</w:t>
+            </w:r>
+            <w:r>
+              <w:rPr>
+                <w:rFonts w:ascii="IBM Plex Sans Condensed" w:eastAsiaTheme="minorHAnsi" w:hAnsi="IBM Plex Sans Condensed" w:cs="IBM Plex Sans Condensed"/>
+              </w:rPr>
+              <w:t xml:space="preserve"> with governance </w:t>
+            </w:r>
+            <w:r>
+              <w:rPr>
+                <w:rFonts w:ascii="IBM Plex Sans Condensed" w:eastAsiaTheme="minorHAnsi" w:hAnsi="IBM Plex Sans Condensed" w:cs="IBM Plex Sans Condensed"/>
+              </w:rPr>
+              <w:t>framework.</w:t>
+            </w:r>
+            <w:r>
+              <w:rPr>
+                <w:rFonts w:ascii="IBM Plex Sans Condensed" w:eastAsiaTheme="minorHAnsi" w:hAnsi="IBM Plex Sans Condensed" w:cs="IBM Plex Sans Condensed"/>
+              </w:rPr>
               <w:t xml:space="preserve"> </w:t>
+            </w:r>
+            <w:r>
+              <w:rPr>
+                <w:rFonts w:ascii="IBM Plex Sans Condensed" w:eastAsiaTheme="minorHAnsi" w:hAnsi="IBM Plex Sans Condensed" w:cs="IBM Plex Sans Condensed"/>
+              </w:rPr>
+              <w:t>Where possible this should be automated and monitored via dashboard.</w:t>
             </w:r>
           </w:p>
         </w:tc>
@@ -2423,6 +2520,7 @@
                 <w:rFonts w:ascii="IBM Plex Sans Condensed" w:eastAsiaTheme="minorHAnsi" w:hAnsi="IBM Plex Sans Condensed" w:cs="IBM Plex Sans Condensed"/>
                 <w:color w:val="333333"/>
               </w:rPr>
+              <w:lastRenderedPageBreak/>
               <w:t xml:space="preserve">Interlock with </w:t>
             </w:r>
             <w:proofErr w:type="spellStart"/>
@@ -2461,7 +2559,21 @@
               <w:rPr>
                 <w:rFonts w:ascii="IBM Plex Sans Condensed" w:eastAsiaTheme="minorHAnsi" w:hAnsi="IBM Plex Sans Condensed" w:cs="IBM Plex Sans Condensed"/>
               </w:rPr>
-              <w:t xml:space="preserve"> </w:t>
+              <w:t xml:space="preserve">Provide technical advisor to </w:t>
+            </w:r>
+            <w:proofErr w:type="spellStart"/>
+            <w:r>
+              <w:rPr>
+                <w:rFonts w:ascii="IBM Plex Sans Condensed" w:eastAsiaTheme="minorHAnsi" w:hAnsi="IBM Plex Sans Condensed" w:cs="IBM Plex Sans Condensed"/>
+              </w:rPr>
+              <w:t>BoD</w:t>
+            </w:r>
+            <w:proofErr w:type="spellEnd"/>
+            <w:r>
+              <w:rPr>
+                <w:rFonts w:ascii="IBM Plex Sans Condensed" w:eastAsiaTheme="minorHAnsi" w:hAnsi="IBM Plex Sans Condensed" w:cs="IBM Plex Sans Condensed"/>
+              </w:rPr>
+              <w:t xml:space="preserve"> on policies. Provide representation in technical governance workgroups. </w:t>
             </w:r>
           </w:p>
         </w:tc>
@@ -2830,7 +2942,13 @@
               <w:rPr>
                 <w:rFonts w:ascii="IBM Plex Sans Condensed" w:eastAsiaTheme="minorHAnsi" w:hAnsi="IBM Plex Sans Condensed" w:cs="IBM Plex Sans Condensed"/>
               </w:rPr>
-              <w:t>Manage ledger configuration process for new Trustees</w:t>
+              <w:t xml:space="preserve">Manage ledger configuration process for new </w:t>
+            </w:r>
+            <w:r>
+              <w:rPr>
+                <w:rFonts w:ascii="IBM Plex Sans Condensed" w:eastAsiaTheme="minorHAnsi" w:hAnsi="IBM Plex Sans Condensed" w:cs="IBM Plex Sans Condensed"/>
+              </w:rPr>
+              <w:t>Steward nodes.</w:t>
             </w:r>
           </w:p>
         </w:tc>
@@ -2972,8 +3090,14 @@
                 <w:rFonts w:ascii="IBM Plex Sans Condensed" w:eastAsiaTheme="minorHAnsi" w:hAnsi="IBM Plex Sans Condensed" w:cs="IBM Plex Sans Condensed"/>
                 <w:color w:val="000000"/>
               </w:rPr>
-              <w:lastRenderedPageBreak/>
-              <w:t>Transaction signing coordination</w:t>
+              <w:t xml:space="preserve">Transaction </w:t>
+            </w:r>
+            <w:r>
+              <w:rPr>
+                <w:rFonts w:ascii="IBM Plex Sans Condensed" w:eastAsiaTheme="minorHAnsi" w:hAnsi="IBM Plex Sans Condensed" w:cs="IBM Plex Sans Condensed"/>
+                <w:color w:val="000000"/>
+              </w:rPr>
+              <w:t xml:space="preserve">Endorser Support </w:t>
             </w:r>
           </w:p>
         </w:tc>
@@ -2995,7 +3119,7 @@
               <w:rPr>
                 <w:rFonts w:ascii="IBM Plex Sans Condensed" w:eastAsiaTheme="minorHAnsi" w:hAnsi="IBM Plex Sans Condensed" w:cs="IBM Plex Sans Condensed"/>
               </w:rPr>
-              <w:t xml:space="preserve"> </w:t>
+              <w:t>Aid members in the development, installation, deployment and configuration, of transaction endorser code.</w:t>
             </w:r>
           </w:p>
         </w:tc>
@@ -3549,347 +3673,978 @@
           </w:p>
         </w:tc>
       </w:tr>
+    </w:tbl>
+    <w:p/>
+    <w:p/>
+    <w:p>
+      <w:pPr>
+        <w:pStyle w:val="Heading4"/>
+      </w:pPr>
+      <w:r>
+        <w:t>Other Capabilities</w:t>
+      </w:r>
+    </w:p>
+    <w:p>
+      <w:r>
+        <w:t xml:space="preserve">Respondents </w:t>
+      </w:r>
+      <w:r>
+        <w:t xml:space="preserve">should itemize and describe any additional value-added services that should be considered </w:t>
+      </w:r>
+      <w:r>
+        <w:t>in the assessment of their capabilities as a partner to the Consortium.</w:t>
+      </w:r>
+    </w:p>
+    <w:p/>
+    <w:p>
+      <w:pPr>
+        <w:pStyle w:val="Heading4"/>
+      </w:pPr>
+      <w:r>
+        <w:t>Tools</w:t>
+      </w:r>
+    </w:p>
+    <w:p>
+      <w:r>
+        <w:t xml:space="preserve">Respondents </w:t>
+      </w:r>
+      <w:r>
+        <w:t>should p</w:t>
+      </w:r>
+      <w:r>
+        <w:t>rovide a detailed list of tools th</w:t>
+      </w:r>
+      <w:r>
+        <w:t xml:space="preserve">ey will leverage to provide the services required. When tools do not exist, the respondents should briefing describe the architecture for what they plan to develop to meet the needs of the BBU. For example, a few Sovrin tools are available here: </w:t>
+      </w:r>
+    </w:p>
+    <w:p>
+      <w:pPr>
+        <w:numPr>
+          <w:ilvl w:val="0"/>
+          <w:numId w:val="2"/>
+        </w:numPr>
+      </w:pPr>
+      <w:r>
+        <w:t>https://github.com/sovrin-foundation/sovrin-sip/tree/master/tex</w:t>
+      </w:r>
+    </w:p>
+    <w:p>
+      <w:pPr>
+        <w:numPr>
+          <w:ilvl w:val="0"/>
+          <w:numId w:val="2"/>
+        </w:numPr>
+      </w:pPr>
+      <w:r>
+        <w:t>https://github.com/sovrin-foundation/steward-tools</w:t>
+      </w:r>
+    </w:p>
+    <w:p>
+      <w:pPr>
+        <w:numPr>
+          <w:ilvl w:val="0"/>
+          <w:numId w:val="2"/>
+        </w:numPr>
+      </w:pPr>
+      <w:r>
+        <w:t>https://github.com/sovrin-foundation/indyscan</w:t>
+      </w:r>
+    </w:p>
+    <w:p/>
+    <w:p>
+      <w:pPr>
+        <w:pStyle w:val="Heading4"/>
+      </w:pPr>
+      <w:r>
+        <w:t>Skills</w:t>
+      </w:r>
+    </w:p>
+    <w:p>
+      <w:r>
+        <w:t>Respondents</w:t>
+      </w:r>
+      <w:r>
+        <w:t xml:space="preserve"> should provide brief bios/resumes of the resources that will be used on this project. </w:t>
+      </w:r>
+    </w:p>
+    <w:p>
+      <w:pPr>
+        <w:pStyle w:val="Heading2"/>
+      </w:pPr>
+      <w:r>
+        <w:lastRenderedPageBreak/>
+        <w:t xml:space="preserve"> </w:t>
+      </w:r>
+    </w:p>
+    <w:p>
+      <w:pPr>
+        <w:pStyle w:val="Heading2"/>
+      </w:pPr>
+      <w:r>
+        <w:t>Anticipated Selection Schedule</w:t>
+      </w:r>
+    </w:p>
+    <w:p>
+      <w:r>
+        <w:t xml:space="preserve">The Consortium is currently being established and will not be formalized until after the </w:t>
+      </w:r>
+      <w:r>
+        <w:rPr>
+          <w:i/>
+          <w:iCs/>
+        </w:rPr>
+        <w:t>BBU Governance Framework Working Group</w:t>
+      </w:r>
+      <w:r>
+        <w:t xml:space="preserve"> completes the assessment of respondents and makes a formal presentation to the preliminary executive sponsors. Respondents should be </w:t>
+      </w:r>
+      <w:r>
+        <w:t xml:space="preserve">aware that the process for establishing the BBU Series 1 LLC under the Linux Foundation is still fuzzy so actual process steps and deadlines may change. </w:t>
+      </w:r>
+    </w:p>
+    <w:p/>
+    <w:p>
+      <w:r>
+        <w:t>The following schedule and process will be used for assessment:</w:t>
+      </w:r>
+    </w:p>
+    <w:p/>
+    <w:tbl>
+      <w:tblPr>
+        <w:tblStyle w:val="TableGrid"/>
+        <w:tblW w:w="9090" w:type="dxa"/>
+        <w:tblInd w:w="265" w:type="dxa"/>
+        <w:tblLook w:val="04A0" w:firstRow="1" w:lastRow="0" w:firstColumn="1" w:lastColumn="0" w:noHBand="0" w:noVBand="1"/>
+      </w:tblPr>
+      <w:tblGrid>
+        <w:gridCol w:w="2072"/>
+        <w:gridCol w:w="2337"/>
+        <w:gridCol w:w="4681"/>
+      </w:tblGrid>
       <w:tr>
-        <w:tblPrEx>
-          <w:tblCellMar>
-            <w:top w:w="0" w:type="dxa"/>
-            <w:bottom w:w="0" w:type="dxa"/>
-          </w:tblCellMar>
-        </w:tblPrEx>
-        <w:trPr>
-          <w:trHeight w:val="380"/>
-        </w:trPr>
-        <w:tc>
-          <w:tcPr>
-            <w:tcW w:w="3985" w:type="dxa"/>
-          </w:tcPr>
-          <w:p>
-            <w:pPr>
-              <w:autoSpaceDE w:val="0"/>
-              <w:autoSpaceDN w:val="0"/>
-              <w:adjustRightInd w:val="0"/>
-              <w:jc w:val="right"/>
-              <w:rPr>
-                <w:rFonts w:ascii="IBM Plex Sans Condensed" w:eastAsiaTheme="minorHAnsi" w:hAnsi="IBM Plex Sans Condensed" w:cs="IBM Plex Sans Condensed"/>
-                <w:color w:val="000000"/>
-              </w:rPr>
-            </w:pPr>
-          </w:p>
-        </w:tc>
-        <w:tc>
-          <w:tcPr>
-            <w:tcW w:w="3044" w:type="dxa"/>
-          </w:tcPr>
-          <w:p>
-            <w:pPr>
-              <w:autoSpaceDE w:val="0"/>
-              <w:autoSpaceDN w:val="0"/>
-              <w:adjustRightInd w:val="0"/>
-              <w:jc w:val="center"/>
-              <w:rPr>
-                <w:rFonts w:ascii="IBM Plex Sans Condensed" w:eastAsiaTheme="minorHAnsi" w:hAnsi="IBM Plex Sans Condensed" w:cs="IBM Plex Sans Condensed"/>
-              </w:rPr>
-            </w:pPr>
-          </w:p>
-        </w:tc>
-        <w:tc>
-          <w:tcPr>
-            <w:tcW w:w="2351" w:type="dxa"/>
-          </w:tcPr>
-          <w:p>
-            <w:pPr>
-              <w:autoSpaceDE w:val="0"/>
-              <w:autoSpaceDN w:val="0"/>
-              <w:adjustRightInd w:val="0"/>
-              <w:jc w:val="center"/>
-              <w:rPr>
-                <w:rFonts w:ascii="IBM Plex Sans Condensed" w:eastAsiaTheme="minorHAnsi" w:hAnsi="IBM Plex Sans Condensed" w:cs="IBM Plex Sans Condensed"/>
-                <w:color w:val="000000"/>
-              </w:rPr>
-            </w:pPr>
+        <w:tc>
+          <w:tcPr>
+            <w:tcW w:w="2072" w:type="dxa"/>
+          </w:tcPr>
+          <w:p>
+            <w:pPr>
+              <w:jc w:val="center"/>
+              <w:rPr>
+                <w:b/>
+                <w:bCs/>
+              </w:rPr>
+            </w:pPr>
+            <w:r>
+              <w:rPr>
+                <w:b/>
+                <w:bCs/>
+              </w:rPr>
+              <w:t>Phase</w:t>
+            </w:r>
+          </w:p>
+        </w:tc>
+        <w:tc>
+          <w:tcPr>
+            <w:tcW w:w="2337" w:type="dxa"/>
+          </w:tcPr>
+          <w:p>
+            <w:pPr>
+              <w:jc w:val="center"/>
+              <w:rPr>
+                <w:b/>
+                <w:bCs/>
+              </w:rPr>
+            </w:pPr>
+            <w:r>
+              <w:rPr>
+                <w:b/>
+                <w:bCs/>
+              </w:rPr>
+              <w:t>Dates</w:t>
+            </w:r>
+          </w:p>
+        </w:tc>
+        <w:tc>
+          <w:tcPr>
+            <w:tcW w:w="4681" w:type="dxa"/>
+          </w:tcPr>
+          <w:p>
+            <w:pPr>
+              <w:jc w:val="center"/>
+              <w:rPr>
+                <w:b/>
+                <w:bCs/>
+              </w:rPr>
+            </w:pPr>
+            <w:r>
+              <w:rPr>
+                <w:b/>
+                <w:bCs/>
+              </w:rPr>
+              <w:t>Notes</w:t>
+            </w:r>
           </w:p>
         </w:tc>
       </w:tr>
       <w:tr>
-        <w:tblPrEx>
-          <w:tblCellMar>
-            <w:top w:w="0" w:type="dxa"/>
-            <w:bottom w:w="0" w:type="dxa"/>
-          </w:tblCellMar>
-        </w:tblPrEx>
-        <w:trPr>
-          <w:trHeight w:val="380"/>
-        </w:trPr>
-        <w:tc>
-          <w:tcPr>
-            <w:tcW w:w="3985" w:type="dxa"/>
-          </w:tcPr>
-          <w:p>
-            <w:pPr>
-              <w:autoSpaceDE w:val="0"/>
-              <w:autoSpaceDN w:val="0"/>
-              <w:adjustRightInd w:val="0"/>
-              <w:jc w:val="right"/>
-              <w:rPr>
-                <w:rFonts w:ascii="IBM Plex Sans Condensed" w:eastAsiaTheme="minorHAnsi" w:hAnsi="IBM Plex Sans Condensed" w:cs="IBM Plex Sans Condensed"/>
-                <w:color w:val="000000"/>
-              </w:rPr>
-            </w:pPr>
-          </w:p>
-        </w:tc>
-        <w:tc>
-          <w:tcPr>
-            <w:tcW w:w="3044" w:type="dxa"/>
-          </w:tcPr>
-          <w:p>
-            <w:pPr>
-              <w:autoSpaceDE w:val="0"/>
-              <w:autoSpaceDN w:val="0"/>
-              <w:adjustRightInd w:val="0"/>
-              <w:jc w:val="center"/>
-              <w:rPr>
-                <w:rFonts w:ascii="IBM Plex Sans Condensed" w:eastAsiaTheme="minorHAnsi" w:hAnsi="IBM Plex Sans Condensed" w:cs="IBM Plex Sans Condensed"/>
-                <w:color w:val="000000"/>
-              </w:rPr>
-            </w:pPr>
-          </w:p>
-        </w:tc>
-        <w:tc>
-          <w:tcPr>
-            <w:tcW w:w="2351" w:type="dxa"/>
-          </w:tcPr>
-          <w:p>
-            <w:pPr>
-              <w:autoSpaceDE w:val="0"/>
-              <w:autoSpaceDN w:val="0"/>
-              <w:adjustRightInd w:val="0"/>
-              <w:jc w:val="center"/>
-              <w:rPr>
-                <w:rFonts w:ascii="IBM Plex Sans Condensed" w:eastAsiaTheme="minorHAnsi" w:hAnsi="IBM Plex Sans Condensed" w:cs="IBM Plex Sans Condensed"/>
-                <w:color w:val="000000"/>
-              </w:rPr>
-            </w:pPr>
+        <w:tc>
+          <w:tcPr>
+            <w:tcW w:w="2072" w:type="dxa"/>
+          </w:tcPr>
+          <w:p>
+            <w:r>
+              <w:t xml:space="preserve">Q&amp;A </w:t>
+            </w:r>
+            <w:r>
+              <w:t>Deadline</w:t>
+            </w:r>
+          </w:p>
+        </w:tc>
+        <w:tc>
+          <w:tcPr>
+            <w:tcW w:w="2337" w:type="dxa"/>
+          </w:tcPr>
+          <w:p>
+            <w:r>
+              <w:t>8 May 2020</w:t>
+            </w:r>
+          </w:p>
+        </w:tc>
+        <w:tc>
+          <w:tcPr>
+            <w:tcW w:w="4681" w:type="dxa"/>
+          </w:tcPr>
+          <w:p>
+            <w:r>
+              <w:t xml:space="preserve">Submit questions using </w:t>
+            </w:r>
+            <w:hyperlink r:id="rId9" w:history="1">
+              <w:r>
+                <w:rPr>
+                  <w:rStyle w:val="Hyperlink"/>
+                </w:rPr>
+                <w:t>RFP Question Template</w:t>
+              </w:r>
+            </w:hyperlink>
           </w:p>
         </w:tc>
       </w:tr>
       <w:tr>
-        <w:tblPrEx>
-          <w:tblCellMar>
-            <w:top w:w="0" w:type="dxa"/>
-            <w:bottom w:w="0" w:type="dxa"/>
-          </w:tblCellMar>
-        </w:tblPrEx>
-        <w:trPr>
-          <w:trHeight w:val="380"/>
-        </w:trPr>
-        <w:tc>
-          <w:tcPr>
-            <w:tcW w:w="3985" w:type="dxa"/>
-          </w:tcPr>
-          <w:p>
-            <w:pPr>
-              <w:autoSpaceDE w:val="0"/>
-              <w:autoSpaceDN w:val="0"/>
-              <w:adjustRightInd w:val="0"/>
-              <w:jc w:val="right"/>
-              <w:rPr>
-                <w:rFonts w:ascii="IBM Plex Sans Condensed" w:eastAsiaTheme="minorHAnsi" w:hAnsi="IBM Plex Sans Condensed" w:cs="IBM Plex Sans Condensed"/>
-                <w:color w:val="000000"/>
-              </w:rPr>
-            </w:pPr>
-          </w:p>
-        </w:tc>
-        <w:tc>
-          <w:tcPr>
-            <w:tcW w:w="3044" w:type="dxa"/>
-          </w:tcPr>
-          <w:p>
-            <w:pPr>
-              <w:autoSpaceDE w:val="0"/>
-              <w:autoSpaceDN w:val="0"/>
-              <w:adjustRightInd w:val="0"/>
-              <w:jc w:val="center"/>
-              <w:rPr>
-                <w:rFonts w:ascii="IBM Plex Sans Condensed" w:eastAsiaTheme="minorHAnsi" w:hAnsi="IBM Plex Sans Condensed" w:cs="IBM Plex Sans Condensed"/>
-                <w:color w:val="000000"/>
-              </w:rPr>
-            </w:pPr>
-          </w:p>
-        </w:tc>
-        <w:tc>
-          <w:tcPr>
-            <w:tcW w:w="2351" w:type="dxa"/>
-          </w:tcPr>
-          <w:p>
-            <w:pPr>
-              <w:autoSpaceDE w:val="0"/>
-              <w:autoSpaceDN w:val="0"/>
-              <w:adjustRightInd w:val="0"/>
-              <w:jc w:val="center"/>
-              <w:rPr>
-                <w:rFonts w:ascii="IBM Plex Sans Condensed" w:eastAsiaTheme="minorHAnsi" w:hAnsi="IBM Plex Sans Condensed" w:cs="IBM Plex Sans Condensed"/>
-                <w:color w:val="000000"/>
-              </w:rPr>
-            </w:pPr>
+        <w:tc>
+          <w:tcPr>
+            <w:tcW w:w="2072" w:type="dxa"/>
+          </w:tcPr>
+          <w:p>
+            <w:r>
+              <w:t>Submission Deadline</w:t>
+            </w:r>
+          </w:p>
+        </w:tc>
+        <w:tc>
+          <w:tcPr>
+            <w:tcW w:w="2337" w:type="dxa"/>
+          </w:tcPr>
+          <w:p>
+            <w:r>
+              <w:t>15 May 2020</w:t>
+            </w:r>
+          </w:p>
+        </w:tc>
+        <w:tc>
+          <w:tcPr>
+            <w:tcW w:w="4681" w:type="dxa"/>
+          </w:tcPr>
+          <w:p>
+            <w:r>
+              <w:t>Submit via email.</w:t>
+            </w:r>
+          </w:p>
+        </w:tc>
+      </w:tr>
+      <w:tr>
+        <w:tc>
+          <w:tcPr>
+            <w:tcW w:w="2072" w:type="dxa"/>
+          </w:tcPr>
+          <w:p>
+            <w:r>
+              <w:t>Review Period</w:t>
+            </w:r>
+          </w:p>
+        </w:tc>
+        <w:tc>
+          <w:tcPr>
+            <w:tcW w:w="2337" w:type="dxa"/>
+          </w:tcPr>
+          <w:p>
+            <w:r>
+              <w:t>18-29 May 2020</w:t>
+            </w:r>
+          </w:p>
+        </w:tc>
+        <w:tc>
+          <w:tcPr>
+            <w:tcW w:w="4681" w:type="dxa"/>
+          </w:tcPr>
+          <w:p>
+            <w:r>
+              <w:t>Bedrock GF Workgroup to hold on-demand review mtgs via Zoom.</w:t>
+            </w:r>
+          </w:p>
+        </w:tc>
+      </w:tr>
+      <w:tr>
+        <w:tc>
+          <w:tcPr>
+            <w:tcW w:w="2072" w:type="dxa"/>
+          </w:tcPr>
+          <w:p>
+            <w:r>
+              <w:t>Decision Date</w:t>
+            </w:r>
+          </w:p>
+        </w:tc>
+        <w:tc>
+          <w:tcPr>
+            <w:tcW w:w="2337" w:type="dxa"/>
+          </w:tcPr>
+          <w:p>
+            <w:r>
+              <w:t>5 June 2020</w:t>
+            </w:r>
+            <w:r>
+              <w:t xml:space="preserve"> (</w:t>
+            </w:r>
+            <w:r>
+              <w:rPr>
+                <w:i/>
+                <w:iCs/>
+              </w:rPr>
+              <w:t>tentative</w:t>
+            </w:r>
+            <w:r>
+              <w:t>)</w:t>
+            </w:r>
+          </w:p>
+        </w:tc>
+        <w:tc>
+          <w:tcPr>
+            <w:tcW w:w="4681" w:type="dxa"/>
+          </w:tcPr>
+          <w:p>
+            <w:r>
+              <w:t>Notification to all respondents will be via ema</w:t>
+            </w:r>
+            <w:r>
+              <w:t>il</w:t>
+            </w:r>
+          </w:p>
+        </w:tc>
+      </w:tr>
+    </w:tbl>
+    <w:p/>
+    <w:p>
+      <w:pPr>
+        <w:pStyle w:val="Heading2"/>
+      </w:pPr>
+    </w:p>
+    <w:p>
+      <w:pPr>
+        <w:pStyle w:val="Heading2"/>
+      </w:pPr>
+      <w:r>
+        <w:t>Time and Place of Submission of Proposals</w:t>
+      </w:r>
+    </w:p>
+    <w:p>
+      <w:r>
+        <w:t>Submission process:</w:t>
+      </w:r>
+    </w:p>
+    <w:p>
+      <w:pPr>
+        <w:pStyle w:val="ListParagraph"/>
+        <w:numPr>
+          <w:ilvl w:val="0"/>
+          <w:numId w:val="3"/>
+        </w:numPr>
+      </w:pPr>
+      <w:r>
+        <w:t>Format: PDF</w:t>
+      </w:r>
+    </w:p>
+    <w:p>
+      <w:pPr>
+        <w:pStyle w:val="ListParagraph"/>
+        <w:numPr>
+          <w:ilvl w:val="0"/>
+          <w:numId w:val="3"/>
+        </w:numPr>
+      </w:pPr>
+      <w:r>
+        <w:t>Mode: Email to PCP</w:t>
+      </w:r>
+    </w:p>
+    <w:p>
+      <w:pPr>
+        <w:pStyle w:val="ListParagraph"/>
+        <w:numPr>
+          <w:ilvl w:val="0"/>
+          <w:numId w:val="3"/>
+        </w:numPr>
+      </w:pPr>
+      <w:r>
+        <w:t>Date / Time: 5:00pm EST 15 May 2020</w:t>
+      </w:r>
+    </w:p>
+    <w:p/>
+    <w:p/>
+    <w:p>
+      <w:pPr>
+        <w:pStyle w:val="Heading2"/>
+      </w:pPr>
+      <w:r>
+        <w:t>Timeline</w:t>
+      </w:r>
+    </w:p>
+    <w:p>
+      <w:r>
+        <w:t>Th</w:t>
+      </w:r>
+      <w:r>
+        <w:t>e</w:t>
+      </w:r>
+      <w:r>
+        <w:t xml:space="preserve"> requested proposal is for an annual contract and should be sized and budgeted accordingly. </w:t>
+      </w:r>
+    </w:p>
+    <w:p>
+      <w:pPr>
+        <w:pStyle w:val="Heading2"/>
+      </w:pPr>
+    </w:p>
+    <w:p>
+      <w:pPr>
+        <w:pStyle w:val="Heading2"/>
+      </w:pPr>
+      <w:r>
+        <w:t>Elements of Proposal</w:t>
+      </w:r>
+    </w:p>
+    <w:p>
+      <w:r>
+        <w:t>Respondent Checklist:</w:t>
+      </w:r>
+    </w:p>
+    <w:p/>
+    <w:tbl>
+      <w:tblPr>
+        <w:tblStyle w:val="TableGrid"/>
+        <w:tblW w:w="9450" w:type="dxa"/>
+        <w:tblInd w:w="265" w:type="dxa"/>
+        <w:tblLook w:val="04A0" w:firstRow="1" w:lastRow="0" w:firstColumn="1" w:lastColumn="0" w:noHBand="0" w:noVBand="1"/>
+      </w:tblPr>
+      <w:tblGrid>
+        <w:gridCol w:w="2072"/>
+        <w:gridCol w:w="7378"/>
+      </w:tblGrid>
+      <w:tr>
+        <w:tc>
+          <w:tcPr>
+            <w:tcW w:w="2072" w:type="dxa"/>
+          </w:tcPr>
+          <w:p>
+            <w:pPr>
+              <w:rPr>
+                <w:b/>
+                <w:bCs/>
+              </w:rPr>
+            </w:pPr>
+            <w:r>
+              <w:rPr>
+                <w:b/>
+                <w:bCs/>
+              </w:rPr>
+              <w:t>Submission Item</w:t>
+            </w:r>
+          </w:p>
+        </w:tc>
+        <w:tc>
+          <w:tcPr>
+            <w:tcW w:w="7378" w:type="dxa"/>
+          </w:tcPr>
+          <w:p>
+            <w:pPr>
+              <w:rPr>
+                <w:b/>
+                <w:bCs/>
+              </w:rPr>
+            </w:pPr>
+            <w:r>
+              <w:rPr>
+                <w:b/>
+                <w:bCs/>
+              </w:rPr>
+              <w:t>Description</w:t>
+            </w:r>
+          </w:p>
+        </w:tc>
+      </w:tr>
+      <w:tr>
+        <w:tc>
+          <w:tcPr>
+            <w:tcW w:w="2072" w:type="dxa"/>
+          </w:tcPr>
+          <w:p>
+            <w:r>
+              <w:t>Cover Letter</w:t>
+            </w:r>
+          </w:p>
+        </w:tc>
+        <w:tc>
+          <w:tcPr>
+            <w:tcW w:w="7378" w:type="dxa"/>
+          </w:tcPr>
+          <w:p>
+            <w:r>
+              <w:t>Introduction of Respondent to Consortium</w:t>
+            </w:r>
+          </w:p>
+        </w:tc>
+      </w:tr>
+      <w:tr>
+        <w:tc>
+          <w:tcPr>
+            <w:tcW w:w="2072" w:type="dxa"/>
+          </w:tcPr>
+          <w:p>
+            <w:r>
+              <w:t>Utility Service Provider Mission</w:t>
+            </w:r>
+          </w:p>
+        </w:tc>
+        <w:tc>
+          <w:tcPr>
+            <w:tcW w:w="7378" w:type="dxa"/>
+          </w:tcPr>
+          <w:p>
+            <w:r>
+              <w:t xml:space="preserve">Declaration of respondent’s mission in the new </w:t>
+            </w:r>
+            <w:proofErr w:type="spellStart"/>
+            <w:r>
+              <w:t>ToIP</w:t>
+            </w:r>
+            <w:proofErr w:type="spellEnd"/>
+            <w:r>
+              <w:t xml:space="preserve"> ecosystem of Foundry Service Providers.  Goal here is to demonstrate commitment, scope and role in the </w:t>
+            </w:r>
+            <w:r>
+              <w:t>industry. This is also where the respondent should provide some degree of familiarity with Hyperledger Indy.</w:t>
+            </w:r>
+          </w:p>
+        </w:tc>
+      </w:tr>
+      <w:tr>
+        <w:tc>
+          <w:tcPr>
+            <w:tcW w:w="2072" w:type="dxa"/>
+          </w:tcPr>
+          <w:p>
+            <w:r>
+              <w:t>Budget</w:t>
+            </w:r>
+          </w:p>
+        </w:tc>
+        <w:tc>
+          <w:tcPr>
+            <w:tcW w:w="7378" w:type="dxa"/>
+          </w:tcPr>
+          <w:p>
+            <w:r>
+              <w:t>Line item sizing of proposed services.</w:t>
+            </w:r>
+          </w:p>
+        </w:tc>
+      </w:tr>
+      <w:tr>
+        <w:tc>
+          <w:tcPr>
+            <w:tcW w:w="2072" w:type="dxa"/>
+          </w:tcPr>
+          <w:p>
+            <w:r>
+              <w:t xml:space="preserve">Prospective Team </w:t>
+            </w:r>
+          </w:p>
+        </w:tc>
+        <w:tc>
+          <w:tcPr>
+            <w:tcW w:w="7378" w:type="dxa"/>
+          </w:tcPr>
+          <w:p>
+            <w:r>
+              <w:t xml:space="preserve">Short bios of prospective team. </w:t>
+            </w:r>
+          </w:p>
+        </w:tc>
+      </w:tr>
+      <w:tr>
+        <w:tc>
+          <w:tcPr>
+            <w:tcW w:w="2072" w:type="dxa"/>
+          </w:tcPr>
+          <w:p>
+            <w:r>
+              <w:t xml:space="preserve">Itemized Services  </w:t>
+            </w:r>
+          </w:p>
+        </w:tc>
+        <w:tc>
+          <w:tcPr>
+            <w:tcW w:w="7378" w:type="dxa"/>
+          </w:tcPr>
+          <w:p>
+            <w:r>
+              <w:t>List services to be provided (</w:t>
+            </w:r>
+            <w:r>
+              <w:t>Required</w:t>
+            </w:r>
+            <w:r>
+              <w:t xml:space="preserve"> and</w:t>
+            </w:r>
+            <w:r>
+              <w:t xml:space="preserve"> Suggested)</w:t>
+            </w:r>
+          </w:p>
+        </w:tc>
+      </w:tr>
+      <w:tr>
+        <w:tc>
+          <w:tcPr>
+            <w:tcW w:w="2072" w:type="dxa"/>
+          </w:tcPr>
+          <w:p>
+            <w:r>
+              <w:t xml:space="preserve">Architecture Plans </w:t>
+            </w:r>
+          </w:p>
+        </w:tc>
+        <w:tc>
+          <w:tcPr>
+            <w:tcW w:w="7378" w:type="dxa"/>
+          </w:tcPr>
+          <w:p>
+            <w:r>
+              <w:t xml:space="preserve">Demonstration of how respondent plans on tackling some of the services in a creative manner. </w:t>
+            </w:r>
+          </w:p>
+        </w:tc>
+      </w:tr>
+      <w:tr>
+        <w:tc>
+          <w:tcPr>
+            <w:tcW w:w="2072" w:type="dxa"/>
+          </w:tcPr>
+          <w:p>
+            <w:r>
+              <w:t>Statement of Work</w:t>
+            </w:r>
+          </w:p>
+        </w:tc>
+        <w:tc>
+          <w:tcPr>
+            <w:tcW w:w="7378" w:type="dxa"/>
+          </w:tcPr>
+          <w:p>
+            <w:r>
+              <w:t>An executable contract.</w:t>
+            </w:r>
           </w:p>
         </w:tc>
       </w:tr>
     </w:tbl>
     <w:p/>
     <w:p/>
+    <w:p>
+      <w:pPr>
+        <w:pStyle w:val="Heading2"/>
+      </w:pPr>
+    </w:p>
     <w:p/>
-    <w:p>
-      <w:pPr>
-        <w:pStyle w:val="Heading4"/>
-      </w:pPr>
-      <w:r>
-        <w:t>Key Services</w:t>
-      </w:r>
-    </w:p>
     <w:p/>
-    <w:p>
-      <w:pPr>
-        <w:pStyle w:val="Heading4"/>
-      </w:pPr>
-      <w:r>
-        <w:t>Other Capabilities</w:t>
-      </w:r>
-    </w:p>
+    <w:p/>
+    <w:p/>
     <w:p>
       <w:pPr>
         <w:pStyle w:val="Heading2"/>
       </w:pPr>
-    </w:p>
+      <w:r>
+        <w:lastRenderedPageBreak/>
+        <w:t>Evaluation Criteria</w:t>
+      </w:r>
+    </w:p>
+    <w:p>
+      <w:r>
+        <w:t xml:space="preserve">The following indicators MAY be used in the assessment process: </w:t>
+      </w:r>
+    </w:p>
+    <w:p/>
+    <w:tbl>
+      <w:tblPr>
+        <w:tblStyle w:val="TableGrid"/>
+        <w:tblW w:w="9450" w:type="dxa"/>
+        <w:tblInd w:w="265" w:type="dxa"/>
+        <w:tblLook w:val="04A0" w:firstRow="1" w:lastRow="0" w:firstColumn="1" w:lastColumn="0" w:noHBand="0" w:noVBand="1"/>
+      </w:tblPr>
+      <w:tblGrid>
+        <w:gridCol w:w="1800"/>
+        <w:gridCol w:w="7650"/>
+      </w:tblGrid>
+      <w:tr>
+        <w:tc>
+          <w:tcPr>
+            <w:tcW w:w="1800" w:type="dxa"/>
+          </w:tcPr>
+          <w:p>
+            <w:pPr>
+              <w:rPr>
+                <w:b/>
+                <w:bCs/>
+              </w:rPr>
+            </w:pPr>
+            <w:r>
+              <w:rPr>
+                <w:b/>
+                <w:bCs/>
+              </w:rPr>
+              <w:t xml:space="preserve">Criteria </w:t>
+            </w:r>
+          </w:p>
+        </w:tc>
+        <w:tc>
+          <w:tcPr>
+            <w:tcW w:w="7650" w:type="dxa"/>
+          </w:tcPr>
+          <w:p>
+            <w:pPr>
+              <w:rPr>
+                <w:b/>
+                <w:bCs/>
+              </w:rPr>
+            </w:pPr>
+            <w:r>
+              <w:rPr>
+                <w:b/>
+                <w:bCs/>
+              </w:rPr>
+              <w:t>Description</w:t>
+            </w:r>
+          </w:p>
+        </w:tc>
+      </w:tr>
+      <w:tr>
+        <w:tc>
+          <w:tcPr>
+            <w:tcW w:w="1800" w:type="dxa"/>
+          </w:tcPr>
+          <w:p>
+            <w:r>
+              <w:t>Blockchain Experience</w:t>
+            </w:r>
+          </w:p>
+        </w:tc>
+        <w:tc>
+          <w:tcPr>
+            <w:tcW w:w="7650" w:type="dxa"/>
+          </w:tcPr>
+          <w:p>
+            <w:r>
+              <w:t>Proven experience as an operator of blockchain networks.</w:t>
+            </w:r>
+          </w:p>
+        </w:tc>
+      </w:tr>
+      <w:tr>
+        <w:tc>
+          <w:tcPr>
+            <w:tcW w:w="1800" w:type="dxa"/>
+          </w:tcPr>
+          <w:p>
+            <w:r>
+              <w:t>Foundry Service Provider</w:t>
+            </w:r>
+          </w:p>
+        </w:tc>
+        <w:tc>
+          <w:tcPr>
+            <w:tcW w:w="7650" w:type="dxa"/>
+          </w:tcPr>
+          <w:p>
+            <w:r>
+              <w:t xml:space="preserve">An understanding and participant in the </w:t>
+            </w:r>
+            <w:proofErr w:type="spellStart"/>
+            <w:r>
+              <w:t>ToIP</w:t>
+            </w:r>
+            <w:proofErr w:type="spellEnd"/>
+            <w:r>
+              <w:t xml:space="preserve"> Foundation community. </w:t>
+            </w:r>
+          </w:p>
+        </w:tc>
+      </w:tr>
+      <w:tr>
+        <w:tc>
+          <w:tcPr>
+            <w:tcW w:w="1800" w:type="dxa"/>
+          </w:tcPr>
+          <w:p>
+            <w:r>
+              <w:t>Budget</w:t>
+            </w:r>
+          </w:p>
+        </w:tc>
+        <w:tc>
+          <w:tcPr>
+            <w:tcW w:w="7650" w:type="dxa"/>
+          </w:tcPr>
+          <w:p>
+            <w:r>
+              <w:t xml:space="preserve">Cost is of key factor, especially since this opportunity will be a </w:t>
+            </w:r>
+            <w:r>
+              <w:t>skill</w:t>
+            </w:r>
+            <w:r>
+              <w:t xml:space="preserve"> building opportunity for all.   </w:t>
+            </w:r>
+          </w:p>
+        </w:tc>
+      </w:tr>
+      <w:tr>
+        <w:tc>
+          <w:tcPr>
+            <w:tcW w:w="1800" w:type="dxa"/>
+          </w:tcPr>
+          <w:p>
+            <w:r>
+              <w:t>Breath of Services</w:t>
+            </w:r>
+            <w:r>
+              <w:t xml:space="preserve"> </w:t>
+            </w:r>
+          </w:p>
+        </w:tc>
+        <w:tc>
+          <w:tcPr>
+            <w:tcW w:w="7650" w:type="dxa"/>
+          </w:tcPr>
+          <w:p>
+            <w:r>
+              <w:t xml:space="preserve">Portfolio of services that can be of assistance to the Consortium and its members. </w:t>
+            </w:r>
+          </w:p>
+        </w:tc>
+      </w:tr>
+      <w:tr>
+        <w:tc>
+          <w:tcPr>
+            <w:tcW w:w="1800" w:type="dxa"/>
+          </w:tcPr>
+          <w:p>
+            <w:r>
+              <w:t xml:space="preserve">Collaboration </w:t>
+            </w:r>
+            <w:r>
+              <w:t xml:space="preserve">  </w:t>
+            </w:r>
+          </w:p>
+        </w:tc>
+        <w:tc>
+          <w:tcPr>
+            <w:tcW w:w="7650" w:type="dxa"/>
+          </w:tcPr>
+          <w:p>
+            <w:r>
+              <w:t xml:space="preserve">Ability to collaborate with Linux Foundation, Consortium, </w:t>
+            </w:r>
+            <w:proofErr w:type="spellStart"/>
+            <w:r>
+              <w:t>ToIP</w:t>
+            </w:r>
+            <w:proofErr w:type="spellEnd"/>
+            <w:r>
+              <w:t xml:space="preserve"> Foundation Working Groups and BBU members.</w:t>
+            </w:r>
+          </w:p>
+        </w:tc>
+      </w:tr>
+      <w:tr>
+        <w:tc>
+          <w:tcPr>
+            <w:tcW w:w="1800" w:type="dxa"/>
+          </w:tcPr>
+          <w:p>
+            <w:r>
+              <w:t>Leadership</w:t>
+            </w:r>
+            <w:r>
+              <w:t xml:space="preserve"> </w:t>
+            </w:r>
+          </w:p>
+        </w:tc>
+        <w:tc>
+          <w:tcPr>
+            <w:tcW w:w="7650" w:type="dxa"/>
+          </w:tcPr>
+          <w:p>
+            <w:r>
+              <w:t xml:space="preserve">Thought leadership on behalf of Consortium. </w:t>
+            </w:r>
+          </w:p>
+        </w:tc>
+      </w:tr>
+    </w:tbl>
     <w:p>
       <w:pPr>
         <w:pStyle w:val="Heading2"/>
       </w:pPr>
-      <w:r>
-        <w:t>Anticipated Selection Schedule</w:t>
-      </w:r>
-    </w:p>
-    <w:p>
-      <w:r>
-        <w:t>It’s crucial you include a detailed schedule, so vendors know if they can meet your deadlines. You’ll also need to give vendors a window for when they can ask questions regarding your project. This’ll limit the hassle, for you and for them.</w:t>
-      </w:r>
     </w:p>
     <w:p>
       <w:pPr>
         <w:pStyle w:val="Heading2"/>
       </w:pPr>
+      <w:r>
+        <w:t>Possible Roadblocks</w:t>
+      </w:r>
+    </w:p>
+    <w:p>
+      <w:r>
+        <w:t xml:space="preserve">Successful respondents will be able to demonstrate Hyperledger Indy experience as well as a keen desire to work with the Consortium as a partner to refine the requirements and best practices for operating an identity utility. </w:t>
+      </w:r>
     </w:p>
     <w:p>
       <w:pPr>
         <w:pStyle w:val="Heading2"/>
       </w:pPr>
-      <w:r>
-        <w:t>Time and Place of Submission of Proposals</w:t>
-      </w:r>
-    </w:p>
-    <w:p>
-      <w:r>
-        <w:t>Similar to paragraph #3, this is important information you’ll want to clearly present, so vendors know how and where to submit themselves for consideration.</w:t>
-      </w:r>
     </w:p>
     <w:p>
       <w:pPr>
         <w:pStyle w:val="Heading2"/>
       </w:pPr>
-    </w:p>
-    <w:p>
-      <w:pPr>
-        <w:pStyle w:val="Heading2"/>
-      </w:pPr>
-      <w:r>
-        <w:t>Timeline</w:t>
-      </w:r>
-    </w:p>
-    <w:p>
-      <w:r>
-        <w:t>By including a time frame in your RFP, you’re able to eliminate any vendor who can’t work within your time constraints. If you’re flexible on your time, you can write something like, “Our company hopes to finish the project within six months, but we’re open to negotiation for the right candidate.”</w:t>
-      </w:r>
-    </w:p>
-    <w:p>
-      <w:pPr>
-        <w:pStyle w:val="Heading2"/>
-      </w:pPr>
-    </w:p>
-    <w:p>
-      <w:pPr>
-        <w:pStyle w:val="Heading2"/>
-      </w:pPr>
-      <w:r>
-        <w:t>Elements of Proposal</w:t>
-      </w:r>
-    </w:p>
-    <w:p>
-      <w:r>
-        <w:t xml:space="preserve">If you don’t outline clearly and specifically what you expect bidders to include in their proposal, you can’t necessarily fault them if they don’t include it. It’s critical you outline a </w:t>
-      </w:r>
-      <w:proofErr w:type="gramStart"/>
-      <w:r>
-        <w:t>checklist</w:t>
-      </w:r>
-      <w:proofErr w:type="gramEnd"/>
-      <w:r>
-        <w:t xml:space="preserve"> so vendors know which elements you’re expecting to receive. It’s also a good test for who’s capable of handling your demands -- if a vendor can’t complete all elements of your proposal, you probably can’t trust them to finish your project, either.</w:t>
-      </w:r>
-    </w:p>
-    <w:p>
-      <w:pPr>
-        <w:pStyle w:val="Heading2"/>
-      </w:pPr>
-    </w:p>
-    <w:p>
-      <w:pPr>
-        <w:pStyle w:val="Heading2"/>
-      </w:pPr>
-      <w:r>
-        <w:t>Evaluation Criteria</w:t>
-      </w:r>
-    </w:p>
-    <w:p>
-      <w:r>
-        <w:t>Outlining your expectations will help eliminate vendors who don’t meet them. For this section, you’ll want to do some brainstorming with your team to come up with a mandatory list of items you feel are the best indicators of impressive candidates. Your list could include samples of past work, a proven success record with companies in similar industries, the expertise and technical skills to meet your demands, and a cost of services within your price range.</w:t>
-      </w:r>
-    </w:p>
-    <w:p>
-      <w:pPr>
-        <w:pStyle w:val="Heading2"/>
-      </w:pPr>
-    </w:p>
-    <w:p>
-      <w:pPr>
-        <w:pStyle w:val="Heading2"/>
-      </w:pPr>
-      <w:r>
-        <w:t>Possible Roadblocks</w:t>
-      </w:r>
-    </w:p>
-    <w:p>
-      <w:r>
-        <w:t>Here, you’ll want to outline any roadblocks, such as limited resources or a custom website, that might prevent certain vendors from successfully completing the project. This allows you to eliminate unsatisfactory bidders, and it will also help you determine which vendors have the skills and expertise to tackle those challenges.</w:t>
-      </w:r>
-    </w:p>
-    <w:p>
-      <w:pPr>
-        <w:pStyle w:val="Heading2"/>
-      </w:pPr>
-    </w:p>
-    <w:p>
-      <w:pPr>
-        <w:pStyle w:val="Heading2"/>
-      </w:pPr>
       <w:r>
         <w:t>Budget</w:t>
       </w:r>
     </w:p>
     <w:p>
       <w:r>
-        <w:t>Any vendor needs to know how much you’re able to pay them for their services before they’ll move forward with their bid.</w:t>
-      </w:r>
-    </w:p>
-    <w:p/>
+        <w:t xml:space="preserve">This request pertains to an opportunity for a respondent to develop skills in the early stages of the establishment of a digital trust marketplace. As such, many budgetary unknowns will exist. The Consortium will use as a benchmark the fact that these services were being performed by 2-3 people within the Sovrin Foundation in support of 75+ Stewards for one identity Utility. These individual as were also performing other development work for the community outside the scope of these services in parallel. </w:t>
+      </w:r>
+    </w:p>
     <w:sectPr>
       <w:pgSz w:w="12240" w:h="15840"/>
       <w:pgMar w:top="1440" w:right="1440" w:bottom="1440" w:left="1440" w:header="720" w:footer="720" w:gutter="0"/>
@@ -3903,6 +4658,232 @@
 <file path=word/numbering.xml><?xml version="1.0" encoding="utf-8"?>
 <w:numbering xmlns:wpc="http://schemas.microsoft.com/office/word/2010/wordprocessingCanvas" xmlns:cx="http://schemas.microsoft.com/office/drawing/2014/chartex" xmlns:cx1="http://schemas.microsoft.com/office/drawing/2015/9/8/chartex" xmlns:cx2="http://schemas.microsoft.com/office/drawing/2015/10/21/chartex" xmlns:cx3="http://schemas.microsoft.com/office/drawing/2016/5/9/chartex" xmlns:cx4="http://schemas.microsoft.com/office/drawing/2016/5/10/chartex" xmlns:cx5="http://schemas.microsoft.com/office/drawing/2016/5/11/chartex" xmlns:cx6="http://schemas.microsoft.com/office/drawing/2016/5/12/chartex" xmlns:cx7="http://schemas.microsoft.com/office/drawing/2016/5/13/chartex" xmlns:cx8="http://schemas.microsoft.com/office/drawing/2016/5/14/chartex" xmlns:mc="http://schemas.openxmlformats.org/markup-compatibility/2006" xmlns:aink="http://schemas.microsoft.com/office/drawing/2016/ink" xmlns:am3d="http://schemas.microsoft.com/office/drawing/2017/model3d" xmlns:o="urn:schemas-microsoft-com:office:office" xmlns:r="http://schemas.openxmlformats.org/officeDocument/2006/relationships" xmlns:m="http://schemas.openxmlformats.org/officeDocument/2006/math" xmlns:v="urn:schemas-microsoft-com:vml" xmlns:wp14="http://schemas.microsoft.com/office/word/2010/wordprocessingDrawing" xmlns:wp="http://schemas.openxmlformats.org/drawingml/2006/wordprocessingDrawing" xmlns:w10="urn:schemas-microsoft-com:office:word" xmlns:w="http://schemas.openxmlformats.org/wordprocessingml/2006/main" xmlns:w14="http://schemas.microsoft.com/office/word/2010/wordml" xmlns:w15="http://schemas.microsoft.com/office/word/2012/wordml" xmlns:w16cex="http://schemas.microsoft.com/office/word/2018/wordml/cex" xmlns:w16cid="http://schemas.microsoft.com/office/word/2016/wordml/cid" xmlns:w16="http://schemas.microsoft.com/office/word/2018/wordml" xmlns:w16se="http://schemas.microsoft.com/office/word/2015/wordml/symex" xmlns:wpg="http://schemas.microsoft.com/office/word/2010/wordprocessingGroup" xmlns:wpi="http://schemas.microsoft.com/office/word/2010/wordprocessingInk" xmlns:wne="http://schemas.microsoft.com/office/word/2006/wordml" xmlns:wps="http://schemas.microsoft.com/office/word/2010/wordprocessingShape" mc:Ignorable="w14 w15 w16se w16cid w16 w16cex wp14">
   <w:abstractNum w:abstractNumId="0" w15:restartNumberingAfterBreak="0">
+    <w:nsid w:val="18AD51B4"/>
+    <w:multiLevelType w:val="hybridMultilevel"/>
+    <w:tmpl w:val="751E9C22"/>
+    <w:lvl w:ilvl="0" w:tplc="0409000F">
+      <w:start w:val="1"/>
+      <w:numFmt w:val="decimal"/>
+      <w:lvlText w:val="%1."/>
+      <w:lvlJc w:val="left"/>
+      <w:pPr>
+        <w:ind w:left="720" w:hanging="360"/>
+      </w:pPr>
+    </w:lvl>
+    <w:lvl w:ilvl="1" w:tplc="04090019" w:tentative="1">
+      <w:start w:val="1"/>
+      <w:numFmt w:val="lowerLetter"/>
+      <w:lvlText w:val="%2."/>
+      <w:lvlJc w:val="left"/>
+      <w:pPr>
+        <w:ind w:left="1440" w:hanging="360"/>
+      </w:pPr>
+    </w:lvl>
+    <w:lvl w:ilvl="2" w:tplc="0409001B" w:tentative="1">
+      <w:start w:val="1"/>
+      <w:numFmt w:val="lowerRoman"/>
+      <w:lvlText w:val="%3."/>
+      <w:lvlJc w:val="right"/>
+      <w:pPr>
+        <w:ind w:left="2160" w:hanging="180"/>
+      </w:pPr>
+    </w:lvl>
+    <w:lvl w:ilvl="3" w:tplc="0409000F" w:tentative="1">
+      <w:start w:val="1"/>
+      <w:numFmt w:val="decimal"/>
+      <w:lvlText w:val="%4."/>
+      <w:lvlJc w:val="left"/>
+      <w:pPr>
+        <w:ind w:left="2880" w:hanging="360"/>
+      </w:pPr>
+    </w:lvl>
+    <w:lvl w:ilvl="4" w:tplc="04090019" w:tentative="1">
+      <w:start w:val="1"/>
+      <w:numFmt w:val="lowerLetter"/>
+      <w:lvlText w:val="%5."/>
+      <w:lvlJc w:val="left"/>
+      <w:pPr>
+        <w:ind w:left="3600" w:hanging="360"/>
+      </w:pPr>
+    </w:lvl>
+    <w:lvl w:ilvl="5" w:tplc="0409001B" w:tentative="1">
+      <w:start w:val="1"/>
+      <w:numFmt w:val="lowerRoman"/>
+      <w:lvlText w:val="%6."/>
+      <w:lvlJc w:val="right"/>
+      <w:pPr>
+        <w:ind w:left="4320" w:hanging="180"/>
+      </w:pPr>
+    </w:lvl>
+    <w:lvl w:ilvl="6" w:tplc="0409000F" w:tentative="1">
+      <w:start w:val="1"/>
+      <w:numFmt w:val="decimal"/>
+      <w:lvlText w:val="%7."/>
+      <w:lvlJc w:val="left"/>
+      <w:pPr>
+        <w:ind w:left="5040" w:hanging="360"/>
+      </w:pPr>
+    </w:lvl>
+    <w:lvl w:ilvl="7" w:tplc="04090019" w:tentative="1">
+      <w:start w:val="1"/>
+      <w:numFmt w:val="lowerLetter"/>
+      <w:lvlText w:val="%8."/>
+      <w:lvlJc w:val="left"/>
+      <w:pPr>
+        <w:ind w:left="5760" w:hanging="360"/>
+      </w:pPr>
+    </w:lvl>
+    <w:lvl w:ilvl="8" w:tplc="0409001B" w:tentative="1">
+      <w:start w:val="1"/>
+      <w:numFmt w:val="lowerRoman"/>
+      <w:lvlText w:val="%9."/>
+      <w:lvlJc w:val="right"/>
+      <w:pPr>
+        <w:ind w:left="6480" w:hanging="180"/>
+      </w:pPr>
+    </w:lvl>
+  </w:abstractNum>
+  <w:abstractNum w:abstractNumId="1" w15:restartNumberingAfterBreak="0">
+    <w:nsid w:val="1EC07068"/>
+    <w:multiLevelType w:val="hybridMultilevel"/>
+    <w:tmpl w:val="3694343E"/>
+    <w:lvl w:ilvl="0" w:tplc="A4A8405E">
+      <w:start w:val="1"/>
+      <w:numFmt w:val="bullet"/>
+      <w:lvlText w:val="•"/>
+      <w:lvlJc w:val="left"/>
+      <w:pPr>
+        <w:tabs>
+          <w:tab w:val="num" w:pos="720"/>
+        </w:tabs>
+        <w:ind w:left="720" w:hanging="360"/>
+      </w:pPr>
+      <w:rPr>
+        <w:rFonts w:ascii="Arial" w:hAnsi="Arial" w:hint="default"/>
+      </w:rPr>
+    </w:lvl>
+    <w:lvl w:ilvl="1" w:tplc="A5C6376A">
+      <w:start w:val="1"/>
+      <w:numFmt w:val="bullet"/>
+      <w:lvlText w:val="•"/>
+      <w:lvlJc w:val="left"/>
+      <w:pPr>
+        <w:tabs>
+          <w:tab w:val="num" w:pos="1440"/>
+        </w:tabs>
+        <w:ind w:left="1440" w:hanging="360"/>
+      </w:pPr>
+      <w:rPr>
+        <w:rFonts w:ascii="Arial" w:hAnsi="Arial" w:hint="default"/>
+      </w:rPr>
+    </w:lvl>
+    <w:lvl w:ilvl="2" w:tplc="58E01EAA" w:tentative="1">
+      <w:start w:val="1"/>
+      <w:numFmt w:val="bullet"/>
+      <w:lvlText w:val="•"/>
+      <w:lvlJc w:val="left"/>
+      <w:pPr>
+        <w:tabs>
+          <w:tab w:val="num" w:pos="2160"/>
+        </w:tabs>
+        <w:ind w:left="2160" w:hanging="360"/>
+      </w:pPr>
+      <w:rPr>
+        <w:rFonts w:ascii="Arial" w:hAnsi="Arial" w:hint="default"/>
+      </w:rPr>
+    </w:lvl>
+    <w:lvl w:ilvl="3" w:tplc="DC962272" w:tentative="1">
+      <w:start w:val="1"/>
+      <w:numFmt w:val="bullet"/>
+      <w:lvlText w:val="•"/>
+      <w:lvlJc w:val="left"/>
+      <w:pPr>
+        <w:tabs>
+          <w:tab w:val="num" w:pos="2880"/>
+        </w:tabs>
+        <w:ind w:left="2880" w:hanging="360"/>
+      </w:pPr>
+      <w:rPr>
+        <w:rFonts w:ascii="Arial" w:hAnsi="Arial" w:hint="default"/>
+      </w:rPr>
+    </w:lvl>
+    <w:lvl w:ilvl="4" w:tplc="F5624D66" w:tentative="1">
+      <w:start w:val="1"/>
+      <w:numFmt w:val="bullet"/>
+      <w:lvlText w:val="•"/>
+      <w:lvlJc w:val="left"/>
+      <w:pPr>
+        <w:tabs>
+          <w:tab w:val="num" w:pos="3600"/>
+        </w:tabs>
+        <w:ind w:left="3600" w:hanging="360"/>
+      </w:pPr>
+      <w:rPr>
+        <w:rFonts w:ascii="Arial" w:hAnsi="Arial" w:hint="default"/>
+      </w:rPr>
+    </w:lvl>
+    <w:lvl w:ilvl="5" w:tplc="C13A4828" w:tentative="1">
+      <w:start w:val="1"/>
+      <w:numFmt w:val="bullet"/>
+      <w:lvlText w:val="•"/>
+      <w:lvlJc w:val="left"/>
+      <w:pPr>
+        <w:tabs>
+          <w:tab w:val="num" w:pos="4320"/>
+        </w:tabs>
+        <w:ind w:left="4320" w:hanging="360"/>
+      </w:pPr>
+      <w:rPr>
+        <w:rFonts w:ascii="Arial" w:hAnsi="Arial" w:hint="default"/>
+      </w:rPr>
+    </w:lvl>
+    <w:lvl w:ilvl="6" w:tplc="9DC890D2" w:tentative="1">
+      <w:start w:val="1"/>
+      <w:numFmt w:val="bullet"/>
+      <w:lvlText w:val="•"/>
+      <w:lvlJc w:val="left"/>
+      <w:pPr>
+        <w:tabs>
+          <w:tab w:val="num" w:pos="5040"/>
+        </w:tabs>
+        <w:ind w:left="5040" w:hanging="360"/>
+      </w:pPr>
+      <w:rPr>
+        <w:rFonts w:ascii="Arial" w:hAnsi="Arial" w:hint="default"/>
+      </w:rPr>
+    </w:lvl>
+    <w:lvl w:ilvl="7" w:tplc="60EC946A" w:tentative="1">
+      <w:start w:val="1"/>
+      <w:numFmt w:val="bullet"/>
+      <w:lvlText w:val="•"/>
+      <w:lvlJc w:val="left"/>
+      <w:pPr>
+        <w:tabs>
+          <w:tab w:val="num" w:pos="5760"/>
+        </w:tabs>
+        <w:ind w:left="5760" w:hanging="360"/>
+      </w:pPr>
+      <w:rPr>
+        <w:rFonts w:ascii="Arial" w:hAnsi="Arial" w:hint="default"/>
+      </w:rPr>
+    </w:lvl>
+    <w:lvl w:ilvl="8" w:tplc="33128DBE" w:tentative="1">
+      <w:start w:val="1"/>
+      <w:numFmt w:val="bullet"/>
+      <w:lvlText w:val="•"/>
+      <w:lvlJc w:val="left"/>
+      <w:pPr>
+        <w:tabs>
+          <w:tab w:val="num" w:pos="6480"/>
+        </w:tabs>
+        <w:ind w:left="6480" w:hanging="360"/>
+      </w:pPr>
+      <w:rPr>
+        <w:rFonts w:ascii="Arial" w:hAnsi="Arial" w:hint="default"/>
+      </w:rPr>
+    </w:lvl>
+  </w:abstractNum>
+  <w:abstractNum w:abstractNumId="2" w15:restartNumberingAfterBreak="0">
     <w:nsid w:val="57C56DDE"/>
     <w:multiLevelType w:val="hybridMultilevel"/>
     <w:tmpl w:val="566CDDC0"/>
@@ -3988,7 +4969,102 @@
       </w:pPr>
     </w:lvl>
   </w:abstractNum>
+  <w:abstractNum w:abstractNumId="3" w15:restartNumberingAfterBreak="0">
+    <w:nsid w:val="640271A0"/>
+    <w:multiLevelType w:val="hybridMultilevel"/>
+    <w:tmpl w:val="A6744AC8"/>
+    <w:lvl w:ilvl="0" w:tplc="0409000F">
+      <w:start w:val="1"/>
+      <w:numFmt w:val="decimal"/>
+      <w:lvlText w:val="%1."/>
+      <w:lvlJc w:val="left"/>
+      <w:pPr>
+        <w:ind w:left="720" w:hanging="360"/>
+      </w:pPr>
+    </w:lvl>
+    <w:lvl w:ilvl="1" w:tplc="04090019">
+      <w:start w:val="1"/>
+      <w:numFmt w:val="lowerLetter"/>
+      <w:lvlText w:val="%2."/>
+      <w:lvlJc w:val="left"/>
+      <w:pPr>
+        <w:ind w:left="1440" w:hanging="360"/>
+      </w:pPr>
+    </w:lvl>
+    <w:lvl w:ilvl="2" w:tplc="0409001B" w:tentative="1">
+      <w:start w:val="1"/>
+      <w:numFmt w:val="lowerRoman"/>
+      <w:lvlText w:val="%3."/>
+      <w:lvlJc w:val="right"/>
+      <w:pPr>
+        <w:ind w:left="2160" w:hanging="180"/>
+      </w:pPr>
+    </w:lvl>
+    <w:lvl w:ilvl="3" w:tplc="0409000F" w:tentative="1">
+      <w:start w:val="1"/>
+      <w:numFmt w:val="decimal"/>
+      <w:lvlText w:val="%4."/>
+      <w:lvlJc w:val="left"/>
+      <w:pPr>
+        <w:ind w:left="2880" w:hanging="360"/>
+      </w:pPr>
+    </w:lvl>
+    <w:lvl w:ilvl="4" w:tplc="04090019" w:tentative="1">
+      <w:start w:val="1"/>
+      <w:numFmt w:val="lowerLetter"/>
+      <w:lvlText w:val="%5."/>
+      <w:lvlJc w:val="left"/>
+      <w:pPr>
+        <w:ind w:left="3600" w:hanging="360"/>
+      </w:pPr>
+    </w:lvl>
+    <w:lvl w:ilvl="5" w:tplc="0409001B" w:tentative="1">
+      <w:start w:val="1"/>
+      <w:numFmt w:val="lowerRoman"/>
+      <w:lvlText w:val="%6."/>
+      <w:lvlJc w:val="right"/>
+      <w:pPr>
+        <w:ind w:left="4320" w:hanging="180"/>
+      </w:pPr>
+    </w:lvl>
+    <w:lvl w:ilvl="6" w:tplc="0409000F" w:tentative="1">
+      <w:start w:val="1"/>
+      <w:numFmt w:val="decimal"/>
+      <w:lvlText w:val="%7."/>
+      <w:lvlJc w:val="left"/>
+      <w:pPr>
+        <w:ind w:left="5040" w:hanging="360"/>
+      </w:pPr>
+    </w:lvl>
+    <w:lvl w:ilvl="7" w:tplc="04090019" w:tentative="1">
+      <w:start w:val="1"/>
+      <w:numFmt w:val="lowerLetter"/>
+      <w:lvlText w:val="%8."/>
+      <w:lvlJc w:val="left"/>
+      <w:pPr>
+        <w:ind w:left="5760" w:hanging="360"/>
+      </w:pPr>
+    </w:lvl>
+    <w:lvl w:ilvl="8" w:tplc="0409001B" w:tentative="1">
+      <w:start w:val="1"/>
+      <w:numFmt w:val="lowerRoman"/>
+      <w:lvlText w:val="%9."/>
+      <w:lvlJc w:val="right"/>
+      <w:pPr>
+        <w:ind w:left="6480" w:hanging="180"/>
+      </w:pPr>
+    </w:lvl>
+  </w:abstractNum>
   <w:num w:numId="1">
+    <w:abstractNumId w:val="2"/>
+  </w:num>
+  <w:num w:numId="2">
+    <w:abstractNumId w:val="1"/>
+  </w:num>
+  <w:num w:numId="3">
+    <w:abstractNumId w:val="3"/>
+  </w:num>
+  <w:num w:numId="4">
     <w:abstractNumId w:val="0"/>
   </w:num>
 </w:numbering>
@@ -4388,7 +5464,7 @@
   <w:style w:type="paragraph" w:default="1" w:styleId="Normal">
     <w:name w:val="Normal"/>
     <w:qFormat/>
-    <w:rsid w:val="00946303"/>
+    <w:rsid w:val="00DB4481"/>
     <w:rPr>
       <w:rFonts w:ascii="Times New Roman" w:eastAsia="Times New Roman" w:hAnsi="Times New Roman" w:cs="Times New Roman"/>
       <w:sz w:val="20"/>

--- a/_comms/rfp_templates/bbu_prelaunch_usp_rfp.docx
+++ b/_comms/rfp_templates/bbu_prelaunch_usp_rfp.docx
@@ -186,7 +186,7 @@
           <w:rPr>
             <w:rStyle w:val="Hyperlink"/>
           </w:rPr>
-          <w:t>http://bedrockconsortium.org/</w:t>
+          <w:t>http://bbu.bedrockconsortium.org/</w:t>
         </w:r>
       </w:hyperlink>
     </w:p>
@@ -718,12 +718,6 @@
         <w:gridCol w:w="2351"/>
       </w:tblGrid>
       <w:tr>
-        <w:tblPrEx>
-          <w:tblCellMar>
-            <w:top w:w="0" w:type="dxa"/>
-            <w:bottom w:w="0" w:type="dxa"/>
-          </w:tblCellMar>
-        </w:tblPrEx>
         <w:trPr>
           <w:trHeight w:val="500"/>
         </w:trPr>
@@ -825,12 +819,6 @@
         </w:tc>
       </w:tr>
       <w:tr>
-        <w:tblPrEx>
-          <w:tblCellMar>
-            <w:top w:w="0" w:type="dxa"/>
-            <w:bottom w:w="0" w:type="dxa"/>
-          </w:tblCellMar>
-        </w:tblPrEx>
         <w:trPr>
           <w:trHeight w:val="380"/>
         </w:trPr>
@@ -897,12 +885,6 @@
         </w:tc>
       </w:tr>
       <w:tr>
-        <w:tblPrEx>
-          <w:tblCellMar>
-            <w:top w:w="0" w:type="dxa"/>
-            <w:bottom w:w="0" w:type="dxa"/>
-          </w:tblCellMar>
-        </w:tblPrEx>
         <w:trPr>
           <w:trHeight w:val="380"/>
         </w:trPr>
@@ -978,12 +960,6 @@
         </w:tc>
       </w:tr>
       <w:tr>
-        <w:tblPrEx>
-          <w:tblCellMar>
-            <w:top w:w="0" w:type="dxa"/>
-            <w:bottom w:w="0" w:type="dxa"/>
-          </w:tblCellMar>
-        </w:tblPrEx>
         <w:trPr>
           <w:trHeight w:val="400"/>
         </w:trPr>
@@ -1057,12 +1033,6 @@
         </w:tc>
       </w:tr>
       <w:tr>
-        <w:tblPrEx>
-          <w:tblCellMar>
-            <w:top w:w="0" w:type="dxa"/>
-            <w:bottom w:w="0" w:type="dxa"/>
-          </w:tblCellMar>
-        </w:tblPrEx>
         <w:trPr>
           <w:trHeight w:val="380"/>
         </w:trPr>
@@ -1119,12 +1089,6 @@
         </w:tc>
       </w:tr>
       <w:tr>
-        <w:tblPrEx>
-          <w:tblCellMar>
-            <w:top w:w="0" w:type="dxa"/>
-            <w:bottom w:w="0" w:type="dxa"/>
-          </w:tblCellMar>
-        </w:tblPrEx>
         <w:trPr>
           <w:trHeight w:val="380"/>
         </w:trPr>
@@ -1192,12 +1156,6 @@
         </w:tc>
       </w:tr>
       <w:tr>
-        <w:tblPrEx>
-          <w:tblCellMar>
-            <w:top w:w="0" w:type="dxa"/>
-            <w:bottom w:w="0" w:type="dxa"/>
-          </w:tblCellMar>
-        </w:tblPrEx>
         <w:trPr>
           <w:trHeight w:val="400"/>
         </w:trPr>
@@ -1271,12 +1229,6 @@
         </w:tc>
       </w:tr>
       <w:tr>
-        <w:tblPrEx>
-          <w:tblCellMar>
-            <w:top w:w="0" w:type="dxa"/>
-            <w:bottom w:w="0" w:type="dxa"/>
-          </w:tblCellMar>
-        </w:tblPrEx>
         <w:trPr>
           <w:trHeight w:val="380"/>
         </w:trPr>
@@ -1332,12 +1284,6 @@
         </w:tc>
       </w:tr>
       <w:tr>
-        <w:tblPrEx>
-          <w:tblCellMar>
-            <w:top w:w="0" w:type="dxa"/>
-            <w:bottom w:w="0" w:type="dxa"/>
-          </w:tblCellMar>
-        </w:tblPrEx>
         <w:trPr>
           <w:trHeight w:val="400"/>
         </w:trPr>
@@ -1409,12 +1355,6 @@
         </w:tc>
       </w:tr>
       <w:tr>
-        <w:tblPrEx>
-          <w:tblCellMar>
-            <w:top w:w="0" w:type="dxa"/>
-            <w:bottom w:w="0" w:type="dxa"/>
-          </w:tblCellMar>
-        </w:tblPrEx>
         <w:trPr>
           <w:trHeight w:val="400"/>
         </w:trPr>
@@ -1489,12 +1429,6 @@
         </w:tc>
       </w:tr>
       <w:tr>
-        <w:tblPrEx>
-          <w:tblCellMar>
-            <w:top w:w="0" w:type="dxa"/>
-            <w:bottom w:w="0" w:type="dxa"/>
-          </w:tblCellMar>
-        </w:tblPrEx>
         <w:trPr>
           <w:trHeight w:val="400"/>
         </w:trPr>
@@ -1569,12 +1503,6 @@
         </w:tc>
       </w:tr>
       <w:tr>
-        <w:tblPrEx>
-          <w:tblCellMar>
-            <w:top w:w="0" w:type="dxa"/>
-            <w:bottom w:w="0" w:type="dxa"/>
-          </w:tblCellMar>
-        </w:tblPrEx>
         <w:trPr>
           <w:trHeight w:val="380"/>
         </w:trPr>
@@ -1630,12 +1558,6 @@
         </w:tc>
       </w:tr>
       <w:tr>
-        <w:tblPrEx>
-          <w:tblCellMar>
-            <w:top w:w="0" w:type="dxa"/>
-            <w:bottom w:w="0" w:type="dxa"/>
-          </w:tblCellMar>
-        </w:tblPrEx>
         <w:trPr>
           <w:trHeight w:val="380"/>
         </w:trPr>
@@ -1701,12 +1623,6 @@
         </w:tc>
       </w:tr>
       <w:tr>
-        <w:tblPrEx>
-          <w:tblCellMar>
-            <w:top w:w="0" w:type="dxa"/>
-            <w:bottom w:w="0" w:type="dxa"/>
-          </w:tblCellMar>
-        </w:tblPrEx>
         <w:trPr>
           <w:trHeight w:val="400"/>
         </w:trPr>
@@ -1812,12 +1728,6 @@
         </w:tc>
       </w:tr>
       <w:tr>
-        <w:tblPrEx>
-          <w:tblCellMar>
-            <w:top w:w="0" w:type="dxa"/>
-            <w:bottom w:w="0" w:type="dxa"/>
-          </w:tblCellMar>
-        </w:tblPrEx>
         <w:trPr>
           <w:trHeight w:val="380"/>
         </w:trPr>
@@ -1873,12 +1783,6 @@
         </w:tc>
       </w:tr>
       <w:tr>
-        <w:tblPrEx>
-          <w:tblCellMar>
-            <w:top w:w="0" w:type="dxa"/>
-            <w:bottom w:w="0" w:type="dxa"/>
-          </w:tblCellMar>
-        </w:tblPrEx>
         <w:trPr>
           <w:trHeight w:val="380"/>
         </w:trPr>
@@ -1944,12 +1848,6 @@
         </w:tc>
       </w:tr>
       <w:tr>
-        <w:tblPrEx>
-          <w:tblCellMar>
-            <w:top w:w="0" w:type="dxa"/>
-            <w:bottom w:w="0" w:type="dxa"/>
-          </w:tblCellMar>
-        </w:tblPrEx>
         <w:trPr>
           <w:trHeight w:val="400"/>
         </w:trPr>
@@ -2029,12 +1927,6 @@
         </w:tc>
       </w:tr>
       <w:tr>
-        <w:tblPrEx>
-          <w:tblCellMar>
-            <w:top w:w="0" w:type="dxa"/>
-            <w:bottom w:w="0" w:type="dxa"/>
-          </w:tblCellMar>
-        </w:tblPrEx>
         <w:trPr>
           <w:trHeight w:val="400"/>
         </w:trPr>
@@ -2114,12 +2006,6 @@
         </w:tc>
       </w:tr>
       <w:tr>
-        <w:tblPrEx>
-          <w:tblCellMar>
-            <w:top w:w="0" w:type="dxa"/>
-            <w:bottom w:w="0" w:type="dxa"/>
-          </w:tblCellMar>
-        </w:tblPrEx>
         <w:trPr>
           <w:trHeight w:val="400"/>
         </w:trPr>
@@ -2199,12 +2085,6 @@
         </w:tc>
       </w:tr>
       <w:tr>
-        <w:tblPrEx>
-          <w:tblCellMar>
-            <w:top w:w="0" w:type="dxa"/>
-            <w:bottom w:w="0" w:type="dxa"/>
-          </w:tblCellMar>
-        </w:tblPrEx>
         <w:trPr>
           <w:trHeight w:val="400"/>
         </w:trPr>
@@ -2290,12 +2170,6 @@
         </w:tc>
       </w:tr>
       <w:tr>
-        <w:tblPrEx>
-          <w:tblCellMar>
-            <w:top w:w="0" w:type="dxa"/>
-            <w:bottom w:w="0" w:type="dxa"/>
-          </w:tblCellMar>
-        </w:tblPrEx>
         <w:trPr>
           <w:trHeight w:val="400"/>
         </w:trPr>
@@ -2383,12 +2257,6 @@
         </w:tc>
       </w:tr>
       <w:tr>
-        <w:tblPrEx>
-          <w:tblCellMar>
-            <w:top w:w="0" w:type="dxa"/>
-            <w:bottom w:w="0" w:type="dxa"/>
-          </w:tblCellMar>
-        </w:tblPrEx>
         <w:trPr>
           <w:trHeight w:val="400"/>
         </w:trPr>
@@ -2492,12 +2360,6 @@
         </w:tc>
       </w:tr>
       <w:tr>
-        <w:tblPrEx>
-          <w:tblCellMar>
-            <w:top w:w="0" w:type="dxa"/>
-            <w:bottom w:w="0" w:type="dxa"/>
-          </w:tblCellMar>
-        </w:tblPrEx>
         <w:trPr>
           <w:trHeight w:val="400"/>
         </w:trPr>
@@ -2602,12 +2464,6 @@
         </w:tc>
       </w:tr>
       <w:tr>
-        <w:tblPrEx>
-          <w:tblCellMar>
-            <w:top w:w="0" w:type="dxa"/>
-            <w:bottom w:w="0" w:type="dxa"/>
-          </w:tblCellMar>
-        </w:tblPrEx>
         <w:trPr>
           <w:trHeight w:val="380"/>
         </w:trPr>
@@ -2663,12 +2519,6 @@
         </w:tc>
       </w:tr>
       <w:tr>
-        <w:tblPrEx>
-          <w:tblCellMar>
-            <w:top w:w="0" w:type="dxa"/>
-            <w:bottom w:w="0" w:type="dxa"/>
-          </w:tblCellMar>
-        </w:tblPrEx>
         <w:trPr>
           <w:trHeight w:val="380"/>
         </w:trPr>
@@ -2734,12 +2584,6 @@
         </w:tc>
       </w:tr>
       <w:tr>
-        <w:tblPrEx>
-          <w:tblCellMar>
-            <w:top w:w="0" w:type="dxa"/>
-            <w:bottom w:w="0" w:type="dxa"/>
-          </w:tblCellMar>
-        </w:tblPrEx>
         <w:trPr>
           <w:trHeight w:val="380"/>
         </w:trPr>
@@ -2813,12 +2657,6 @@
         </w:tc>
       </w:tr>
       <w:tr>
-        <w:tblPrEx>
-          <w:tblCellMar>
-            <w:top w:w="0" w:type="dxa"/>
-            <w:bottom w:w="0" w:type="dxa"/>
-          </w:tblCellMar>
-        </w:tblPrEx>
         <w:trPr>
           <w:trHeight w:val="400"/>
         </w:trPr>
@@ -2892,12 +2730,6 @@
         </w:tc>
       </w:tr>
       <w:tr>
-        <w:tblPrEx>
-          <w:tblCellMar>
-            <w:top w:w="0" w:type="dxa"/>
-            <w:bottom w:w="0" w:type="dxa"/>
-          </w:tblCellMar>
-        </w:tblPrEx>
         <w:trPr>
           <w:trHeight w:val="380"/>
         </w:trPr>
@@ -2977,12 +2809,6 @@
         </w:tc>
       </w:tr>
       <w:tr>
-        <w:tblPrEx>
-          <w:tblCellMar>
-            <w:top w:w="0" w:type="dxa"/>
-            <w:bottom w:w="0" w:type="dxa"/>
-          </w:tblCellMar>
-        </w:tblPrEx>
         <w:trPr>
           <w:trHeight w:val="400"/>
         </w:trPr>
@@ -3062,12 +2888,6 @@
         </w:tc>
       </w:tr>
       <w:tr>
-        <w:tblPrEx>
-          <w:tblCellMar>
-            <w:top w:w="0" w:type="dxa"/>
-            <w:bottom w:w="0" w:type="dxa"/>
-          </w:tblCellMar>
-        </w:tblPrEx>
         <w:trPr>
           <w:trHeight w:val="400"/>
         </w:trPr>
@@ -3148,12 +2968,6 @@
         </w:tc>
       </w:tr>
       <w:tr>
-        <w:tblPrEx>
-          <w:tblCellMar>
-            <w:top w:w="0" w:type="dxa"/>
-            <w:bottom w:w="0" w:type="dxa"/>
-          </w:tblCellMar>
-        </w:tblPrEx>
         <w:trPr>
           <w:trHeight w:val="380"/>
         </w:trPr>
@@ -3241,12 +3055,6 @@
         </w:tc>
       </w:tr>
       <w:tr>
-        <w:tblPrEx>
-          <w:tblCellMar>
-            <w:top w:w="0" w:type="dxa"/>
-            <w:bottom w:w="0" w:type="dxa"/>
-          </w:tblCellMar>
-        </w:tblPrEx>
         <w:trPr>
           <w:trHeight w:val="380"/>
         </w:trPr>
@@ -3320,12 +3128,6 @@
         </w:tc>
       </w:tr>
       <w:tr>
-        <w:tblPrEx>
-          <w:tblCellMar>
-            <w:top w:w="0" w:type="dxa"/>
-            <w:bottom w:w="0" w:type="dxa"/>
-          </w:tblCellMar>
-        </w:tblPrEx>
         <w:trPr>
           <w:trHeight w:val="380"/>
         </w:trPr>
@@ -3399,12 +3201,6 @@
         </w:tc>
       </w:tr>
       <w:tr>
-        <w:tblPrEx>
-          <w:tblCellMar>
-            <w:top w:w="0" w:type="dxa"/>
-            <w:bottom w:w="0" w:type="dxa"/>
-          </w:tblCellMar>
-        </w:tblPrEx>
         <w:trPr>
           <w:trHeight w:val="380"/>
         </w:trPr>
@@ -3478,12 +3274,6 @@
         </w:tc>
       </w:tr>
       <w:tr>
-        <w:tblPrEx>
-          <w:tblCellMar>
-            <w:top w:w="0" w:type="dxa"/>
-            <w:bottom w:w="0" w:type="dxa"/>
-          </w:tblCellMar>
-        </w:tblPrEx>
         <w:trPr>
           <w:trHeight w:val="400"/>
         </w:trPr>
@@ -3571,12 +3361,6 @@
         </w:tc>
       </w:tr>
       <w:tr>
-        <w:tblPrEx>
-          <w:tblCellMar>
-            <w:top w:w="0" w:type="dxa"/>
-            <w:bottom w:w="0" w:type="dxa"/>
-          </w:tblCellMar>
-        </w:tblPrEx>
         <w:trPr>
           <w:trHeight w:val="400"/>
         </w:trPr>

--- a/_comms/rfp_templates/bbu_prelaunch_usp_rfp.docx
+++ b/_comms/rfp_templates/bbu_prelaunch_usp_rfp.docx
@@ -91,13 +91,22 @@
         </w:rPr>
         <w:t>Version 1</w:t>
       </w:r>
+      <w:r>
+        <w:rPr>
+          <w:rStyle w:val="Strong"/>
+        </w:rPr>
+        <w:t>.1</w:t>
+      </w:r>
     </w:p>
     <w:p>
       <w:pPr>
         <w:jc w:val="center"/>
       </w:pPr>
       <w:r>
-        <w:t>2020-04-17</w:t>
+        <w:t>2020-</w:t>
+      </w:r>
+      <w:r>
+        <w:t>05-14</w:t>
       </w:r>
     </w:p>
     <w:p>
@@ -452,13 +461,8 @@
           </w:tcPr>
           <w:p>
             <w:r>
-              <w:t xml:space="preserve">Dan </w:t>
-            </w:r>
-            <w:proofErr w:type="spellStart"/>
-            <w:r>
-              <w:t>Gisolfi</w:t>
-            </w:r>
-            <w:proofErr w:type="spellEnd"/>
+              <w:t>Dan Gisolfi</w:t>
+            </w:r>
           </w:p>
         </w:tc>
       </w:tr>
@@ -531,15 +535,7 @@
         <w:t>to</w:t>
       </w:r>
       <w:r>
-        <w:t xml:space="preserve"> the firm that recognizes this RFP as an opportunity to not only serve the needs of the BBU but to leverage it as an opportunity to build the skills and asset required to provide these services at scale to other identity utilities. The ideal respondent will demonstrate flexibility, creativity and an openness to community collaboration both within the Bedrock Project and with the </w:t>
-      </w:r>
-      <w:proofErr w:type="spellStart"/>
-      <w:r>
-        <w:t>ToIP</w:t>
-      </w:r>
-      <w:proofErr w:type="spellEnd"/>
-      <w:r>
-        <w:t xml:space="preserve"> Foundation. </w:t>
+        <w:t xml:space="preserve"> the firm that recognizes this RFP as an opportunity to not only serve the needs of the BBU but to leverage it as an opportunity to build the skills and asset required to provide these services at scale to other identity utilities. The ideal respondent will demonstrate flexibility, creativity and an openness to community collaboration both within the Bedrock Project and with the ToIP Foundation. </w:t>
       </w:r>
       <w:r>
         <w:br/>
@@ -589,13 +585,8 @@
       <w:r>
         <w:t xml:space="preserve">Hyperledger Indy will be used as the </w:t>
       </w:r>
-      <w:proofErr w:type="spellStart"/>
-      <w:r>
-        <w:t>ToIP</w:t>
-      </w:r>
-      <w:proofErr w:type="spellEnd"/>
-      <w:r>
-        <w:t xml:space="preserve"> Layer 1 </w:t>
+      <w:r>
+        <w:t xml:space="preserve">ToIP Layer 1 </w:t>
       </w:r>
       <w:r>
         <w:t>t</w:t>
@@ -3603,8 +3594,8 @@
       </w:tblPr>
       <w:tblGrid>
         <w:gridCol w:w="2072"/>
-        <w:gridCol w:w="2337"/>
-        <w:gridCol w:w="4681"/>
+        <w:gridCol w:w="2518"/>
+        <w:gridCol w:w="4500"/>
       </w:tblGrid>
       <w:tr>
         <w:tc>
@@ -3630,7 +3621,7 @@
         </w:tc>
         <w:tc>
           <w:tcPr>
-            <w:tcW w:w="2337" w:type="dxa"/>
+            <w:tcW w:w="2518" w:type="dxa"/>
           </w:tcPr>
           <w:p>
             <w:pPr>
@@ -3651,7 +3642,7 @@
         </w:tc>
         <w:tc>
           <w:tcPr>
-            <w:tcW w:w="4681" w:type="dxa"/>
+            <w:tcW w:w="4500" w:type="dxa"/>
           </w:tcPr>
           <w:p>
             <w:pPr>
@@ -3687,7 +3678,7 @@
         </w:tc>
         <w:tc>
           <w:tcPr>
-            <w:tcW w:w="2337" w:type="dxa"/>
+            <w:tcW w:w="2518" w:type="dxa"/>
           </w:tcPr>
           <w:p>
             <w:r>
@@ -3697,7 +3688,7 @@
         </w:tc>
         <w:tc>
           <w:tcPr>
-            <w:tcW w:w="4681" w:type="dxa"/>
+            <w:tcW w:w="4500" w:type="dxa"/>
           </w:tcPr>
           <w:p>
             <w:r>
@@ -3727,17 +3718,29 @@
         </w:tc>
         <w:tc>
           <w:tcPr>
-            <w:tcW w:w="2337" w:type="dxa"/>
-          </w:tcPr>
-          <w:p>
-            <w:r>
+            <w:tcW w:w="2518" w:type="dxa"/>
+          </w:tcPr>
+          <w:p>
+            <w:r>
+              <w:rPr>
+                <w:strike/>
+              </w:rPr>
               <w:t>15 May 2020</w:t>
             </w:r>
-          </w:p>
-        </w:tc>
-        <w:tc>
-          <w:tcPr>
-            <w:tcW w:w="4681" w:type="dxa"/>
+            <w:r>
+              <w:t xml:space="preserve"> </w:t>
+            </w:r>
+            <w:r>
+              <w:rPr>
+                <w:color w:val="FF0000"/>
+              </w:rPr>
+              <w:t>22-May-2020</w:t>
+            </w:r>
+          </w:p>
+        </w:tc>
+        <w:tc>
+          <w:tcPr>
+            <w:tcW w:w="4500" w:type="dxa"/>
           </w:tcPr>
           <w:p>
             <w:r>
@@ -3759,17 +3762,32 @@
         </w:tc>
         <w:tc>
           <w:tcPr>
-            <w:tcW w:w="2337" w:type="dxa"/>
-          </w:tcPr>
-          <w:p>
-            <w:r>
-              <w:t>18-29 May 2020</w:t>
-            </w:r>
-          </w:p>
-        </w:tc>
-        <w:tc>
-          <w:tcPr>
-            <w:tcW w:w="4681" w:type="dxa"/>
+            <w:tcW w:w="2518" w:type="dxa"/>
+          </w:tcPr>
+          <w:p>
+            <w:r>
+              <w:t>25</w:t>
+            </w:r>
+            <w:r>
+              <w:t xml:space="preserve"> May</w:t>
+            </w:r>
+            <w:r>
+              <w:t xml:space="preserve"> </w:t>
+            </w:r>
+            <w:r>
+              <w:t>-</w:t>
+            </w:r>
+            <w:r>
+              <w:t xml:space="preserve"> 05 June </w:t>
+            </w:r>
+            <w:r>
+              <w:t>2020</w:t>
+            </w:r>
+          </w:p>
+        </w:tc>
+        <w:tc>
+          <w:tcPr>
+            <w:tcW w:w="4500" w:type="dxa"/>
           </w:tcPr>
           <w:p>
             <w:r>
@@ -3791,11 +3809,14 @@
         </w:tc>
         <w:tc>
           <w:tcPr>
-            <w:tcW w:w="2337" w:type="dxa"/>
-          </w:tcPr>
-          <w:p>
-            <w:r>
-              <w:t>5 June 2020</w:t>
+            <w:tcW w:w="2518" w:type="dxa"/>
+          </w:tcPr>
+          <w:p>
+            <w:r>
+              <w:t>12</w:t>
+            </w:r>
+            <w:r>
+              <w:t xml:space="preserve"> June 2020</w:t>
             </w:r>
             <w:r>
               <w:t xml:space="preserve"> (</w:t>
@@ -3814,7 +3835,7 @@
         </w:tc>
         <w:tc>
           <w:tcPr>
-            <w:tcW w:w="4681" w:type="dxa"/>
+            <w:tcW w:w="4500" w:type="dxa"/>
           </w:tcPr>
           <w:p>
             <w:r>
@@ -3828,6 +3849,63 @@
       </w:tr>
     </w:tbl>
     <w:p/>
+    <w:p>
+      <w:r>
+        <w:rPr>
+          <w:b/>
+          <w:bCs/>
+        </w:rPr>
+        <w:t>Note</w:t>
+      </w:r>
+      <w:r>
+        <w:t xml:space="preserve">: </w:t>
+      </w:r>
+      <w:r>
+        <w:rPr>
+          <w:i/>
+          <w:iCs/>
+          <w:color w:val="FF0000"/>
+        </w:rPr>
+        <w:t>The Bedrock Consortium Governance Framework Working Group has approved a</w:t>
+      </w:r>
+      <w:r>
+        <w:rPr>
+          <w:i/>
+          <w:iCs/>
+          <w:color w:val="FF0000"/>
+        </w:rPr>
+        <w:t xml:space="preserve"> </w:t>
+      </w:r>
+      <w:proofErr w:type="gramStart"/>
+      <w:r>
+        <w:rPr>
+          <w:i/>
+          <w:iCs/>
+          <w:color w:val="FF0000"/>
+        </w:rPr>
+        <w:t>one</w:t>
+      </w:r>
+      <w:r>
+        <w:rPr>
+          <w:i/>
+          <w:iCs/>
+          <w:color w:val="FF0000"/>
+        </w:rPr>
+        <w:t xml:space="preserve"> week</w:t>
+      </w:r>
+      <w:proofErr w:type="gramEnd"/>
+      <w:r>
+        <w:rPr>
+          <w:i/>
+          <w:iCs/>
+          <w:color w:val="FF0000"/>
+        </w:rPr>
+        <w:t xml:space="preserve"> extensions for RFP response submissions. New date is Fri 22-May-2020.</w:t>
+      </w:r>
+      <w:r>
+        <w:t xml:space="preserve"> </w:t>
+      </w:r>
+    </w:p>
     <w:p>
       <w:pPr>
         <w:pStyle w:val="Heading2"/>
@@ -3879,7 +3957,22 @@
         </w:numPr>
       </w:pPr>
       <w:r>
-        <w:t>Date / Time: 5:00pm EST 15 May 2020</w:t>
+        <w:t xml:space="preserve">Date / Time: 5:00pm EST </w:t>
+      </w:r>
+      <w:r>
+        <w:rPr>
+          <w:strike/>
+        </w:rPr>
+        <w:t>15 May 2020</w:t>
+      </w:r>
+      <w:r>
+        <w:t xml:space="preserve"> </w:t>
+      </w:r>
+      <w:r>
+        <w:rPr>
+          <w:color w:val="FF0000"/>
+        </w:rPr>
+        <w:t>22-May-2020</w:t>
       </w:r>
     </w:p>
     <w:p/>
@@ -4014,15 +4107,7 @@
           </w:tcPr>
           <w:p>
             <w:r>
-              <w:t xml:space="preserve">Declaration of respondent’s mission in the new </w:t>
-            </w:r>
-            <w:proofErr w:type="spellStart"/>
-            <w:r>
-              <w:t>ToIP</w:t>
-            </w:r>
-            <w:proofErr w:type="spellEnd"/>
-            <w:r>
-              <w:t xml:space="preserve"> ecosystem of Foundry Service Providers.  Goal here is to demonstrate commitment, scope and role in the </w:t>
+              <w:t xml:space="preserve">Declaration of respondent’s mission in the new ToIP ecosystem of Foundry Service Providers.  Goal here is to demonstrate commitment, scope and role in the </w:t>
             </w:r>
             <w:r>
               <w:t>industry. This is also where the respondent should provide some degree of familiarity with Hyperledger Indy.</w:t>
@@ -4268,15 +4353,7 @@
           </w:tcPr>
           <w:p>
             <w:r>
-              <w:t xml:space="preserve">An understanding and participant in the </w:t>
-            </w:r>
-            <w:proofErr w:type="spellStart"/>
-            <w:r>
-              <w:t>ToIP</w:t>
-            </w:r>
-            <w:proofErr w:type="spellEnd"/>
-            <w:r>
-              <w:t xml:space="preserve"> Foundation community. </w:t>
+              <w:t xml:space="preserve">An understanding and participant in the ToIP Foundation community. </w:t>
             </w:r>
           </w:p>
         </w:tc>
@@ -4354,15 +4431,7 @@
           </w:tcPr>
           <w:p>
             <w:r>
-              <w:t xml:space="preserve">Ability to collaborate with Linux Foundation, Consortium, </w:t>
-            </w:r>
-            <w:proofErr w:type="spellStart"/>
-            <w:r>
-              <w:t>ToIP</w:t>
-            </w:r>
-            <w:proofErr w:type="spellEnd"/>
-            <w:r>
-              <w:t xml:space="preserve"> Foundation Working Groups and BBU members.</w:t>
+              <w:t>Ability to collaborate with Linux Foundation, Consortium, ToIP Foundation Working Groups and BBU members.</w:t>
             </w:r>
           </w:p>
         </w:tc>
@@ -5345,6 +5414,7 @@
   <w:style w:type="character" w:default="1" w:styleId="DefaultParagraphFont">
     <w:name w:val="Default Paragraph Font"/>
     <w:uiPriority w:val="1"/>
+    <w:semiHidden/>
     <w:unhideWhenUsed/>
   </w:style>
   <w:style w:type="table" w:default="1" w:styleId="TableNormal">
